--- a/publication_4/record/index.docx
+++ b/publication_4/record/index.docx
@@ -99,8 +99,16 @@
         <w:rPr>
           <w:snapToGrid/>
         </w:rPr>
-        <w:t>Alexey D. Shabliy</w:t>
-      </w:r>
+        <w:t xml:space="preserve">Alexey D. </w:t>
+      </w:r>
+      <w:proofErr w:type="spellStart"/>
+      <w:r>
+        <w:rPr>
+          <w:snapToGrid/>
+        </w:rPr>
+        <w:t>Shabliy</w:t>
+      </w:r>
+      <w:proofErr w:type="spellEnd"/>
     </w:p>
     <w:p>
       <w:pPr>
@@ -152,8 +160,12 @@
       </w:r>
       <w:r>
         <w:br/>
+      </w:r>
+      <w:proofErr w:type="spellStart"/>
+      <w:r>
         <w:t>secondauthor_id@domain_name</w:t>
       </w:r>
+      <w:proofErr w:type="spellEnd"/>
     </w:p>
     <w:p>
       <w:pPr>
@@ -291,17 +303,25 @@
       <w:pPr>
         <w:pStyle w:val="TextIndent"/>
       </w:pPr>
-      <w:r>
-        <w:t xml:space="preserve">Microservice architecture is a leading solution in building distributed systems. And it is no exception in the matter of the importance of functional decomposition. Thus, in the </w:t>
-      </w:r>
-      <w:r>
-        <w:t xml:space="preserve">Refs. </w:t>
+      <w:proofErr w:type="spellStart"/>
+      <w:r>
+        <w:t>Microservice</w:t>
+      </w:r>
+      <w:proofErr w:type="spellEnd"/>
+      <w:r>
+        <w:t xml:space="preserve"> architecture is a leading solution in building distributed systems. And it is no exception in the matter of the importance of functional decomposition. Thus, in the </w:t>
+      </w:r>
+      <w:r>
+        <w:t>Refs.</w:t>
+      </w:r>
+      <w:r>
+        <w:t xml:space="preserve"> </w:t>
       </w:r>
       <w:r>
         <w:fldChar w:fldCharType="begin"/>
       </w:r>
       <w:r>
-        <w:instrText xml:space="preserve"> REF _Ref206965093 \n \h </w:instrText>
+        <w:instrText xml:space="preserve"> REF _Ref207058402 \r \h </w:instrText>
       </w:r>
       <w:r>
         <w:fldChar w:fldCharType="separate"/>
@@ -319,7 +339,7 @@
         <w:fldChar w:fldCharType="begin"/>
       </w:r>
       <w:r>
-        <w:instrText xml:space="preserve"> REF _Ref206965105 \n \h </w:instrText>
+        <w:instrText xml:space="preserve"> REF _Ref207058408 \r \h </w:instrText>
       </w:r>
       <w:r>
         <w:fldChar w:fldCharType="separate"/>
@@ -331,7 +351,18 @@
         <w:fldChar w:fldCharType="end"/>
       </w:r>
       <w:r>
-        <w:t xml:space="preserve"> a description of the principles and patterns is given, guided by which the functional decomposition between microservices should be performed.</w:t>
+        <w:t xml:space="preserve"> </w:t>
+      </w:r>
+      <w:r>
+        <w:t xml:space="preserve">a description of the principles and patterns is given, guided by which the functional decomposition between </w:t>
+      </w:r>
+      <w:proofErr w:type="spellStart"/>
+      <w:r>
+        <w:t>microservices</w:t>
+      </w:r>
+      <w:proofErr w:type="spellEnd"/>
+      <w:r>
+        <w:t xml:space="preserve"> should be performed.</w:t>
       </w:r>
     </w:p>
     <w:p>
@@ -348,7 +379,7 @@
         <w:fldChar w:fldCharType="begin"/>
       </w:r>
       <w:r>
-        <w:instrText xml:space="preserve"> REF _Ref206965121 \n \h </w:instrText>
+        <w:instrText xml:space="preserve"> REF _Ref207058430 \r \h </w:instrText>
       </w:r>
       <w:r>
         <w:fldChar w:fldCharType="separate"/>
@@ -360,7 +391,18 @@
         <w:fldChar w:fldCharType="end"/>
       </w:r>
       <w:r>
-        <w:t xml:space="preserve"> provides an example of using artificial intelligence technologies for clustering a subject area with the aim of further dividing the clusters into microservices. The efficiency is confirmed by objective costs for two indicators: message-level connectivity and domain-level connectivity.</w:t>
+        <w:t xml:space="preserve"> </w:t>
+      </w:r>
+      <w:r>
+        <w:t xml:space="preserve">provides an example of using artificial intelligence technologies for clustering a subject area with the aim of further dividing the clusters into </w:t>
+      </w:r>
+      <w:proofErr w:type="spellStart"/>
+      <w:r>
+        <w:t>microservices</w:t>
+      </w:r>
+      <w:proofErr w:type="spellEnd"/>
+      <w:r>
+        <w:t>. The efficiency is confirmed by objective costs for two indicators: message-level connectivity and domain-level connectivity.</w:t>
       </w:r>
     </w:p>
     <w:p>
@@ -369,16 +411,27 @@
       </w:pPr>
       <w:r>
         <w:lastRenderedPageBreak/>
-        <w:t xml:space="preserve">However, decomposition can be performed not only from the aspect of the complexity of the subject area, but also based on the number of available hardware capacities on which future microservices will have to perform their work. In </w:t>
-      </w:r>
-      <w:r>
-        <w:t xml:space="preserve">Refs. </w:t>
+        <w:t xml:space="preserve">However, decomposition can be performed not only from the aspect of the complexity of the subject area, but also based on the number of available hardware capacities on which future </w:t>
+      </w:r>
+      <w:proofErr w:type="spellStart"/>
+      <w:r>
+        <w:t>microservices</w:t>
+      </w:r>
+      <w:proofErr w:type="spellEnd"/>
+      <w:r>
+        <w:t xml:space="preserve"> will have to perform their work. In </w:t>
+      </w:r>
+      <w:r>
+        <w:t>Refs.</w:t>
+      </w:r>
+      <w:r>
+        <w:t xml:space="preserve"> </w:t>
       </w:r>
       <w:r>
         <w:fldChar w:fldCharType="begin"/>
       </w:r>
       <w:r>
-        <w:instrText xml:space="preserve"> REF _Ref206965183 \n \h </w:instrText>
+        <w:instrText xml:space="preserve"> REF _Ref207058441 \r \h </w:instrText>
       </w:r>
       <w:r>
         <w:fldChar w:fldCharType="separate"/>
@@ -396,7 +449,7 @@
         <w:fldChar w:fldCharType="begin"/>
       </w:r>
       <w:r>
-        <w:instrText xml:space="preserve"> REF _Ref206965187 \n \h </w:instrText>
+        <w:instrText xml:space="preserve"> REF _Ref207058446 \r \h </w:instrText>
       </w:r>
       <w:r>
         <w:fldChar w:fldCharType="separate"/>
@@ -416,19 +469,30 @@
         <w:pStyle w:val="TextIndent"/>
       </w:pPr>
       <w:r>
-        <w:t>In client-server solutions, microservice architecture is the leader in the server part of the application. As its analogue in the client part, we can highlight plugin systems. One of the most popular solutions that uses plugin system technology is WordPress</w:t>
+        <w:t xml:space="preserve">In client-server solutions, </w:t>
+      </w:r>
+      <w:proofErr w:type="spellStart"/>
+      <w:r>
+        <w:t>microservice</w:t>
+      </w:r>
+      <w:proofErr w:type="spellEnd"/>
+      <w:r>
+        <w:t xml:space="preserve"> architecture is the leader in the server part of the application. As its analogue in the client part, we can highlight plugin systems. One of the most popular solutions that uses plugin system technology is WordPress</w:t>
       </w:r>
       <w:r>
         <w:t xml:space="preserve"> (</w:t>
       </w:r>
       <w:r>
-        <w:t xml:space="preserve">see Ref. </w:t>
+        <w:t>see Ref.</w:t>
+      </w:r>
+      <w:r>
+        <w:t xml:space="preserve"> </w:t>
       </w:r>
       <w:r>
         <w:fldChar w:fldCharType="begin"/>
       </w:r>
       <w:r>
-        <w:instrText xml:space="preserve"> REF _Ref206965286 \n \h </w:instrText>
+        <w:instrText xml:space="preserve"> REF _Ref207058452 \r \h </w:instrText>
       </w:r>
       <w:r>
         <w:fldChar w:fldCharType="separate"/>
@@ -458,13 +522,16 @@
         <w:t xml:space="preserve"> code does not identify the difference, that the tag could have been added in an undeclared format, which leads to conflicts and anomalies</w:t>
       </w:r>
       <w:r>
-        <w:t xml:space="preserve"> (see Refs. </w:t>
+        <w:t xml:space="preserve"> (see Refs.</w:t>
+      </w:r>
+      <w:r>
+        <w:t xml:space="preserve"> </w:t>
       </w:r>
       <w:r>
         <w:fldChar w:fldCharType="begin"/>
       </w:r>
       <w:r>
-        <w:instrText xml:space="preserve"> REF _Ref206965305 \n \h </w:instrText>
+        <w:instrText xml:space="preserve"> REF _Ref207058461 \r \h </w:instrText>
       </w:r>
       <w:r>
         <w:fldChar w:fldCharType="separate"/>
@@ -476,13 +543,16 @@
         <w:fldChar w:fldCharType="end"/>
       </w:r>
       <w:r>
-        <w:t xml:space="preserve">, </w:t>
+        <w:t>,</w:t>
+      </w:r>
+      <w:r>
+        <w:t xml:space="preserve"> </w:t>
       </w:r>
       <w:r>
         <w:fldChar w:fldCharType="begin"/>
       </w:r>
       <w:r>
-        <w:instrText xml:space="preserve"> REF _Ref206965312 \n \h </w:instrText>
+        <w:instrText xml:space="preserve"> REF _Ref207058466 \r \h </w:instrText>
       </w:r>
       <w:r>
         <w:fldChar w:fldCharType="separate"/>
@@ -508,13 +578,16 @@
         <w:t>Another example of a problem is the delivery of software under different licenses</w:t>
       </w:r>
       <w:r>
-        <w:t xml:space="preserve"> (see Refs. </w:t>
+        <w:t xml:space="preserve"> (see Refs.</w:t>
+      </w:r>
+      <w:r>
+        <w:t xml:space="preserve"> </w:t>
       </w:r>
       <w:r>
         <w:fldChar w:fldCharType="begin"/>
       </w:r>
       <w:r>
-        <w:instrText xml:space="preserve"> REF _Ref206965352 \n \h </w:instrText>
+        <w:instrText xml:space="preserve"> REF _Ref207058472 \r \h </w:instrText>
       </w:r>
       <w:r>
         <w:fldChar w:fldCharType="separate"/>
@@ -526,13 +599,16 @@
         <w:fldChar w:fldCharType="end"/>
       </w:r>
       <w:r>
-        <w:t xml:space="preserve">, </w:t>
+        <w:t>,</w:t>
+      </w:r>
+      <w:r>
+        <w:t xml:space="preserve"> </w:t>
       </w:r>
       <w:r>
         <w:fldChar w:fldCharType="begin"/>
       </w:r>
       <w:r>
-        <w:instrText xml:space="preserve"> REF _Ref206965356 \n \h </w:instrText>
+        <w:instrText xml:space="preserve"> REF _Ref207058480 \r \h </w:instrText>
       </w:r>
       <w:r>
         <w:fldChar w:fldCharType="separate"/>
@@ -1109,9 +1185,6 @@
         <w:t>raph mathematical model</w:t>
       </w:r>
       <w:r>
-        <w:rPr>
-          <w:lang w:val="ru-RU"/>
-        </w:rPr>
         <w:t>.</w:t>
       </w:r>
     </w:p>
@@ -2938,10 +3011,10 @@
             <v:path o:extrusionok="f" gradientshapeok="t" o:connecttype="rect"/>
             <o:lock v:ext="edit" aspectratio="t"/>
           </v:shapetype>
-          <v:shape id="_x0000_i1025" type="#_x0000_t75" style="width:45.35pt;height:14.05pt" o:ole="" fillcolor="window">
+          <v:shape id="_x0000_i1025" type="#_x0000_t75" style="width:45.5pt;height:14pt" o:ole="" fillcolor="window">
             <v:imagedata r:id="rId11" o:title=""/>
           </v:shape>
-          <o:OLEObject Type="Embed" ProgID="Equation.DSMT4" ShapeID="_x0000_i1025" DrawAspect="Content" ObjectID="_1817593558" r:id="rId12"/>
+          <o:OLEObject Type="Embed" ProgID="Equation.DSMT4" ShapeID="_x0000_i1025" DrawAspect="Content" ObjectID="_1817675230" r:id="rId12"/>
         </w:object>
       </w:r>
       <w:r>
@@ -2986,7 +3059,7 @@
           <w:position w:val="-6"/>
         </w:rPr>
         <w:pict w14:anchorId="40FB311B">
-          <v:shape id="_x0000_i1026" type="#_x0000_t75" style="width:49.1pt;height:12.15pt" fillcolor="window">
+          <v:shape id="_x0000_i1026" type="#_x0000_t75" style="width:49pt;height:12pt" fillcolor="window">
             <v:imagedata r:id="rId13" o:title=""/>
           </v:shape>
         </w:pict>
@@ -3042,10 +3115,10 @@
           <w:position w:val="-6"/>
         </w:rPr>
         <w:object w:dxaOrig="2580" w:dyaOrig="279" w14:anchorId="41C6E292">
-          <v:shape id="_x0000_i1027" type="#_x0000_t75" style="width:129.5pt;height:14.05pt" o:ole="" fillcolor="window">
+          <v:shape id="_x0000_i1027" type="#_x0000_t75" style="width:129.5pt;height:14pt" o:ole="" fillcolor="window">
             <v:imagedata r:id="rId14" o:title=""/>
           </v:shape>
-          <o:OLEObject Type="Embed" ProgID="Equation.DSMT4" ShapeID="_x0000_i1027" DrawAspect="Content" ObjectID="_1817593559" r:id="rId15"/>
+          <o:OLEObject Type="Embed" ProgID="Equation.DSMT4" ShapeID="_x0000_i1027" DrawAspect="Content" ObjectID="_1817675231" r:id="rId15"/>
         </w:object>
       </w:r>
       <w:r>
@@ -3076,10 +3149,10 @@
           <w:position w:val="-6"/>
         </w:rPr>
         <w:object w:dxaOrig="1160" w:dyaOrig="279" w14:anchorId="40C51DD2">
-          <v:shape id="_x0000_i1028" type="#_x0000_t75" style="width:58.45pt;height:14.05pt" o:ole="" fillcolor="window">
+          <v:shape id="_x0000_i1028" type="#_x0000_t75" style="width:58.5pt;height:14pt" o:ole="" fillcolor="window">
             <v:imagedata r:id="rId16" o:title=""/>
           </v:shape>
-          <o:OLEObject Type="Embed" ProgID="Equation.DSMT4" ShapeID="_x0000_i1028" DrawAspect="Content" ObjectID="_1817593560" r:id="rId17"/>
+          <o:OLEObject Type="Embed" ProgID="Equation.DSMT4" ShapeID="_x0000_i1028" DrawAspect="Content" ObjectID="_1817675232" r:id="rId17"/>
         </w:object>
       </w:r>
       <w:r>
@@ -3125,10 +3198,10 @@
           <w:position w:val="-26"/>
         </w:rPr>
         <w:object w:dxaOrig="5640" w:dyaOrig="620" w14:anchorId="6BEA599F">
-          <v:shape id="_x0000_i1029" type="#_x0000_t75" style="width:283.3pt;height:31.3pt" o:ole="" fillcolor="window">
+          <v:shape id="_x0000_i1029" type="#_x0000_t75" style="width:283.5pt;height:31.5pt" o:ole="" fillcolor="window">
             <v:imagedata r:id="rId18" o:title=""/>
           </v:shape>
-          <o:OLEObject Type="Embed" ProgID="Equation.DSMT4" ShapeID="_x0000_i1029" DrawAspect="Content" ObjectID="_1817593561" r:id="rId19"/>
+          <o:OLEObject Type="Embed" ProgID="Equation.DSMT4" ShapeID="_x0000_i1029" DrawAspect="Content" ObjectID="_1817675233" r:id="rId19"/>
         </w:object>
       </w:r>
       <w:r>
@@ -3299,10 +3372,10 @@
           <w:position w:val="-18"/>
         </w:rPr>
         <w:object w:dxaOrig="1320" w:dyaOrig="460" w14:anchorId="4778C699">
-          <v:shape id="_x0000_i1030" type="#_x0000_t75" style="width:66.4pt;height:23.4pt" o:ole="" fillcolor="window">
+          <v:shape id="_x0000_i1030" type="#_x0000_t75" style="width:66.5pt;height:23.5pt" o:ole="" fillcolor="window">
             <v:imagedata r:id="rId20" o:title=""/>
           </v:shape>
-          <o:OLEObject Type="Embed" ProgID="Equation.DSMT4" ShapeID="_x0000_i1030" DrawAspect="Content" ObjectID="_1817593562" r:id="rId21"/>
+          <o:OLEObject Type="Embed" ProgID="Equation.DSMT4" ShapeID="_x0000_i1030" DrawAspect="Content" ObjectID="_1817675234" r:id="rId21"/>
         </w:object>
       </w:r>
       <w:r>
@@ -3370,10 +3443,10 @@
           <w:position w:val="-26"/>
         </w:rPr>
         <w:object w:dxaOrig="1579" w:dyaOrig="620" w14:anchorId="0838CE80">
-          <v:shape id="_x0000_i1031" type="#_x0000_t75" style="width:79.5pt;height:31.3pt" o:ole="" fillcolor="window">
+          <v:shape id="_x0000_i1031" type="#_x0000_t75" style="width:79.5pt;height:31.5pt" o:ole="" fillcolor="window">
             <v:imagedata r:id="rId22" o:title=""/>
           </v:shape>
-          <o:OLEObject Type="Embed" ProgID="Equation.DSMT4" ShapeID="_x0000_i1031" DrawAspect="Content" ObjectID="_1817593563" r:id="rId23"/>
+          <o:OLEObject Type="Embed" ProgID="Equation.DSMT4" ShapeID="_x0000_i1031" DrawAspect="Content" ObjectID="_1817675235" r:id="rId23"/>
         </w:object>
       </w:r>
       <w:r>
@@ -3783,10 +3856,10 @@
           <w:position w:val="-6"/>
         </w:rPr>
         <w:object w:dxaOrig="999" w:dyaOrig="279" w14:anchorId="715347C6">
-          <v:shape id="_x0000_i1032" type="#_x0000_t75" style="width:50.05pt;height:14.05pt" o:ole="" fillcolor="window">
+          <v:shape id="_x0000_i1032" type="#_x0000_t75" style="width:50pt;height:14pt" o:ole="" fillcolor="window">
             <v:imagedata r:id="rId24" o:title=""/>
           </v:shape>
-          <o:OLEObject Type="Embed" ProgID="Equation.DSMT4" ShapeID="_x0000_i1032" DrawAspect="Content" ObjectID="_1817593564" r:id="rId25"/>
+          <o:OLEObject Type="Embed" ProgID="Equation.DSMT4" ShapeID="_x0000_i1032" DrawAspect="Content" ObjectID="_1817675236" r:id="rId25"/>
         </w:object>
       </w:r>
       <w:r>
@@ -3955,10 +4028,10 @@
           <w:position w:val="-14"/>
         </w:rPr>
         <w:object w:dxaOrig="1320" w:dyaOrig="380" w14:anchorId="19D25633">
-          <v:shape id="_x0000_i1033" type="#_x0000_t75" style="width:66.4pt;height:19.15pt" o:ole="" fillcolor="window">
+          <v:shape id="_x0000_i1033" type="#_x0000_t75" style="width:66.5pt;height:19pt" o:ole="" fillcolor="window">
             <v:imagedata r:id="rId26" o:title=""/>
           </v:shape>
-          <o:OLEObject Type="Embed" ProgID="Equation.DSMT4" ShapeID="_x0000_i1033" DrawAspect="Content" ObjectID="_1817593565" r:id="rId27"/>
+          <o:OLEObject Type="Embed" ProgID="Equation.DSMT4" ShapeID="_x0000_i1033" DrawAspect="Content" ObjectID="_1817675237" r:id="rId27"/>
         </w:object>
       </w:r>
       <w:r>
@@ -4007,13 +4080,7 @@
               <w:rPr>
                 <w:rFonts w:ascii="Cambria Math" w:hAnsi="Cambria Math"/>
               </w:rPr>
-              <m:t>i</m:t>
-            </m:r>
-            <m:r>
-              <w:rPr>
-                <w:rFonts w:ascii="Cambria Math" w:hAnsi="Cambria Math"/>
-              </w:rPr>
-              <m:t>m</m:t>
+              <m:t>im</m:t>
             </m:r>
           </m:sub>
         </m:sSub>
@@ -4028,9 +4095,6 @@
     <w:p>
       <w:pPr>
         <w:pStyle w:val="Equation"/>
-        <w:rPr>
-          <w:lang w:val="ru-RU"/>
-        </w:rPr>
       </w:pPr>
       <w:r>
         <w:tab/>
@@ -4040,22 +4104,16 @@
           <w:position w:val="-26"/>
         </w:rPr>
         <w:object w:dxaOrig="1560" w:dyaOrig="620" w14:anchorId="6713CF6B">
-          <v:shape id="_x0000_i1034" type="#_x0000_t75" style="width:78.55pt;height:31.3pt" o:ole="" fillcolor="window">
+          <v:shape id="_x0000_i1034" type="#_x0000_t75" style="width:78.5pt;height:31.5pt" o:ole="" fillcolor="window">
             <v:imagedata r:id="rId28" o:title=""/>
           </v:shape>
-          <o:OLEObject Type="Embed" ProgID="Equation.DSMT4" ShapeID="_x0000_i1034" DrawAspect="Content" ObjectID="_1817593566" r:id="rId29"/>
+          <o:OLEObject Type="Embed" ProgID="Equation.DSMT4" ShapeID="_x0000_i1034" DrawAspect="Content" ObjectID="_1817675238" r:id="rId29"/>
         </w:object>
       </w:r>
       <w:r>
-        <w:rPr>
-          <w:lang w:val="ru-RU"/>
-        </w:rPr>
         <w:t>.</w:t>
       </w:r>
       <w:r>
-        <w:rPr>
-          <w:lang w:val="ru-RU"/>
-        </w:rPr>
         <w:tab/>
         <w:t>(10)</w:t>
       </w:r>
@@ -4315,10 +4373,10 @@
           <w:position w:val="-38"/>
         </w:rPr>
         <w:object w:dxaOrig="4480" w:dyaOrig="900" w14:anchorId="4BBF5900">
-          <v:shape id="_x0000_i1035" type="#_x0000_t75" style="width:224.9pt;height:45.8pt" o:ole="" fillcolor="window">
+          <v:shape id="_x0000_i1035" type="#_x0000_t75" style="width:225pt;height:46pt" o:ole="" fillcolor="window">
             <v:imagedata r:id="rId30" o:title=""/>
           </v:shape>
-          <o:OLEObject Type="Embed" ProgID="Equation.DSMT4" ShapeID="_x0000_i1035" DrawAspect="Content" ObjectID="_1817593567" r:id="rId31"/>
+          <o:OLEObject Type="Embed" ProgID="Equation.DSMT4" ShapeID="_x0000_i1035" DrawAspect="Content" ObjectID="_1817675239" r:id="rId31"/>
         </w:object>
       </w:r>
       <w:r>
@@ -4362,13 +4420,16 @@
         <w:t xml:space="preserve"> </w:t>
       </w:r>
       <w:r>
-        <w:t xml:space="preserve">(see Refs. </w:t>
+        <w:t>(see Refs.</w:t>
+      </w:r>
+      <w:r>
+        <w:t xml:space="preserve"> </w:t>
       </w:r>
       <w:r>
         <w:fldChar w:fldCharType="begin"/>
       </w:r>
       <w:r>
-        <w:instrText xml:space="preserve"> REF _Ref206975831 \r \h </w:instrText>
+        <w:instrText xml:space="preserve"> REF _Ref207058499 \r \h </w:instrText>
       </w:r>
       <w:r>
         <w:fldChar w:fldCharType="separate"/>
@@ -4386,7 +4447,7 @@
         <w:fldChar w:fldCharType="begin"/>
       </w:r>
       <w:r>
-        <w:instrText xml:space="preserve"> REF _Ref206975839 \r \h </w:instrText>
+        <w:instrText xml:space="preserve"> REF _Ref207058504 \r \h </w:instrText>
       </w:r>
       <w:r>
         <w:fldChar w:fldCharType="separate"/>
@@ -4557,17 +4618,11 @@
     <w:p>
       <w:pPr>
         <w:pStyle w:val="TextIndent"/>
-        <w:rPr>
-          <w:lang w:val="ru-RU"/>
-        </w:rPr>
       </w:pPr>
     </w:p>
     <w:p>
       <w:pPr>
         <w:pStyle w:val="TextIndent"/>
-        <w:rPr>
-          <w:lang w:val="ru-RU"/>
-        </w:rPr>
       </w:pPr>
     </w:p>
     <w:p>
@@ -4682,9 +4737,11 @@
               <w:spacing w:before="40"/>
               <w:ind w:left="-87" w:right="-158"/>
             </w:pPr>
+            <w:proofErr w:type="spellStart"/>
             <w:r>
               <w:t>TypeScript</w:t>
             </w:r>
+            <w:proofErr w:type="spellEnd"/>
           </w:p>
         </w:tc>
         <w:tc>
@@ -4784,8 +4841,13 @@
               <w:pStyle w:val="Table"/>
               <w:ind w:left="-87" w:right="-158"/>
             </w:pPr>
+            <w:proofErr w:type="spellStart"/>
             <w:r>
-              <w:t>Vuejs Component</w:t>
+              <w:t>Vuejs</w:t>
+            </w:r>
+            <w:proofErr w:type="spellEnd"/>
+            <w:r>
+              <w:t xml:space="preserve"> Component</w:t>
             </w:r>
           </w:p>
         </w:tc>
@@ -5031,9 +5093,11 @@
               <w:pStyle w:val="Table"/>
               <w:ind w:left="-87" w:right="-158"/>
             </w:pPr>
+            <w:proofErr w:type="spellStart"/>
             <w:r>
               <w:t>Dockerfile</w:t>
             </w:r>
+            <w:proofErr w:type="spellEnd"/>
           </w:p>
         </w:tc>
         <w:tc>
@@ -5276,19 +5340,7 @@
           <w:rPr>
             <w:rStyle w:val="Hyperlink"/>
           </w:rPr>
-          <w:t>https://github.com/AlexeyShabliy/codebas</w:t>
-        </w:r>
-        <w:r>
-          <w:rPr>
-            <w:rStyle w:val="Hyperlink"/>
-          </w:rPr>
-          <w:t>e</w:t>
-        </w:r>
-        <w:r>
-          <w:rPr>
-            <w:rStyle w:val="Hyperlink"/>
-          </w:rPr>
-          <w:t>-overview/blob/main/requirements.csv</w:t>
+          <w:t>https://github.com/AlexeyShabliy/codebase-overview/blob/main/requirements.csv</w:t>
         </w:r>
       </w:hyperlink>
       <w:r>
@@ -6060,10 +6112,10 @@
           <w:position w:val="-14"/>
         </w:rPr>
         <w:object w:dxaOrig="2420" w:dyaOrig="380" w14:anchorId="07A3815C">
-          <v:shape id="_x0000_i1036" type="#_x0000_t75" style="width:121.55pt;height:19.15pt" o:ole="" fillcolor="window">
+          <v:shape id="_x0000_i1036" type="#_x0000_t75" style="width:121.5pt;height:19pt" o:ole="" fillcolor="window">
             <v:imagedata r:id="rId38" o:title=""/>
           </v:shape>
-          <o:OLEObject Type="Embed" ProgID="Equation.DSMT4" ShapeID="_x0000_i1036" DrawAspect="Content" ObjectID="_1817593568" r:id="rId39"/>
+          <o:OLEObject Type="Embed" ProgID="Equation.DSMT4" ShapeID="_x0000_i1036" DrawAspect="Content" ObjectID="_1817675240" r:id="rId39"/>
         </w:object>
       </w:r>
       <w:r>
@@ -6135,10 +6187,10 @@
           <w:position w:val="-12"/>
         </w:rPr>
         <w:object w:dxaOrig="2420" w:dyaOrig="360" w14:anchorId="1910DB86">
-          <v:shape id="_x0000_i1037" type="#_x0000_t75" style="width:121.55pt;height:18.25pt" o:ole="" fillcolor="window">
+          <v:shape id="_x0000_i1037" type="#_x0000_t75" style="width:121.5pt;height:18.5pt" o:ole="" fillcolor="window">
             <v:imagedata r:id="rId40" o:title=""/>
           </v:shape>
-          <o:OLEObject Type="Embed" ProgID="Equation.DSMT4" ShapeID="_x0000_i1037" DrawAspect="Content" ObjectID="_1817593569" r:id="rId41"/>
+          <o:OLEObject Type="Embed" ProgID="Equation.DSMT4" ShapeID="_x0000_i1037" DrawAspect="Content" ObjectID="_1817675241" r:id="rId41"/>
         </w:object>
       </w:r>
       <w:r>
@@ -6339,13 +6391,16 @@
         <w:t>Reinforcement learning (RL) is one of the leading methods based on artificial intelligence technology</w:t>
       </w:r>
       <w:r>
-        <w:t xml:space="preserve"> (see Ref. </w:t>
+        <w:t xml:space="preserve"> (see Ref.</w:t>
+      </w:r>
+      <w:r>
+        <w:t xml:space="preserve"> </w:t>
       </w:r>
       <w:r>
         <w:fldChar w:fldCharType="begin"/>
       </w:r>
       <w:r>
-        <w:instrText xml:space="preserve"> REF _Ref206978309 \r \h </w:instrText>
+        <w:instrText xml:space="preserve"> REF _Ref207058518 \r \h </w:instrText>
       </w:r>
       <w:r>
         <w:fldChar w:fldCharType="separate"/>
@@ -6363,13 +6418,16 @@
         <w:t>. The ability of RL to perform continuous learning determines the feasibility of its use for solving the formulated optimization problem, and the use of a genetic algorithm is considered as an analogue of RL</w:t>
       </w:r>
       <w:r>
-        <w:t xml:space="preserve"> (see Refs. </w:t>
+        <w:t xml:space="preserve"> (see Refs.</w:t>
+      </w:r>
+      <w:r>
+        <w:t xml:space="preserve"> </w:t>
       </w:r>
       <w:r>
         <w:fldChar w:fldCharType="begin"/>
       </w:r>
       <w:r>
-        <w:instrText xml:space="preserve"> REF _Ref206978348 \r \h </w:instrText>
+        <w:instrText xml:space="preserve"> REF _Ref207058523 \r \h </w:instrText>
       </w:r>
       <w:r>
         <w:fldChar w:fldCharType="separate"/>
@@ -6381,13 +6439,16 @@
         <w:fldChar w:fldCharType="end"/>
       </w:r>
       <w:r>
-        <w:t xml:space="preserve">, </w:t>
+        <w:t>,</w:t>
+      </w:r>
+      <w:r>
+        <w:t xml:space="preserve"> </w:t>
       </w:r>
       <w:r>
         <w:fldChar w:fldCharType="begin"/>
       </w:r>
       <w:r>
-        <w:instrText xml:space="preserve"> REF _Ref206978353 \r \h </w:instrText>
+        <w:instrText xml:space="preserve"> REF _Ref207058528 \r \h </w:instrText>
       </w:r>
       <w:r>
         <w:fldChar w:fldCharType="separate"/>
@@ -6563,9 +6624,11 @@
               <w:ind w:right="-105"/>
               <w:jc w:val="both"/>
             </w:pPr>
+            <w:proofErr w:type="spellStart"/>
             <w:r>
               <w:t>MultiDiscrete</w:t>
             </w:r>
+            <w:proofErr w:type="spellEnd"/>
           </w:p>
         </w:tc>
       </w:tr>
@@ -6686,16 +6749,16 @@
               <w:jc w:val="both"/>
             </w:pPr>
             <w:r>
-              <w:t xml:space="preserve">A2C (see Ref. </w:t>
+              <w:t>A2C (see Ref.</w:t>
+            </w:r>
+            <w:r>
+              <w:t xml:space="preserve"> </w:t>
             </w:r>
             <w:r>
               <w:fldChar w:fldCharType="begin"/>
             </w:r>
             <w:r>
-              <w:instrText xml:space="preserve"> REF _Ref206978680 \r \h </w:instrText>
-            </w:r>
-            <w:r>
-              <w:instrText xml:space="preserve"> \* MERGEFORMAT </w:instrText>
+              <w:instrText xml:space="preserve"> REF _Ref207058533 \r \h </w:instrText>
             </w:r>
             <w:r>
               <w:fldChar w:fldCharType="separate"/>
@@ -7287,7 +7350,7 @@
               <w:ind w:right="-105"/>
             </w:pPr>
             <w:r>
-              <w:t>150</w:t>
+              <w:t>161</w:t>
             </w:r>
           </w:p>
         </w:tc>
@@ -7374,7 +7437,7 @@
               <w:ind w:right="-105"/>
             </w:pPr>
             <w:r>
-              <w:t>150</w:t>
+              <w:t>161</w:t>
             </w:r>
           </w:p>
         </w:tc>
@@ -7449,7 +7512,7 @@
               <w:ind w:right="-105"/>
             </w:pPr>
             <w:r>
-              <w:t>150</w:t>
+              <w:t>161</w:t>
             </w:r>
           </w:p>
         </w:tc>
@@ -7524,7 +7587,7 @@
               <w:ind w:right="-105"/>
             </w:pPr>
             <w:r>
-              <w:t>150</w:t>
+              <w:t>161</w:t>
             </w:r>
           </w:p>
         </w:tc>
@@ -7599,7 +7662,7 @@
               <w:ind w:right="-105"/>
             </w:pPr>
             <w:r>
-              <w:t>150</w:t>
+              <w:t>161</w:t>
             </w:r>
           </w:p>
         </w:tc>
@@ -7674,7 +7737,7 @@
               <w:ind w:right="-105"/>
             </w:pPr>
             <w:r>
-              <w:t>150</w:t>
+              <w:t>161</w:t>
             </w:r>
           </w:p>
         </w:tc>
@@ -7749,7 +7812,7 @@
               <w:ind w:right="-105"/>
             </w:pPr>
             <w:r>
-              <w:t>150</w:t>
+              <w:t>161</w:t>
             </w:r>
           </w:p>
         </w:tc>
@@ -7824,7 +7887,7 @@
               <w:ind w:right="-105"/>
             </w:pPr>
             <w:r>
-              <w:t>150</w:t>
+              <w:t>161</w:t>
             </w:r>
           </w:p>
         </w:tc>
@@ -7899,8 +7962,10 @@
               <w:ind w:right="-105"/>
             </w:pPr>
             <w:r>
-              <w:t>150</w:t>
+              <w:t>161</w:t>
             </w:r>
+            <w:bookmarkStart w:id="0" w:name="_GoBack"/>
+            <w:bookmarkEnd w:id="0"/>
           </w:p>
         </w:tc>
         <w:tc>
@@ -8301,8 +8366,6 @@
           <w:numId w:val="0"/>
         </w:numPr>
       </w:pPr>
-      <w:bookmarkStart w:id="0" w:name="_GoBack"/>
-      <w:bookmarkEnd w:id="0"/>
       <w:r>
         <w:t>Acknowledgments</w:t>
       </w:r>
@@ -8358,8 +8421,18 @@
           <w:bCs/>
           <w:szCs w:val="20"/>
         </w:rPr>
-        <w:t>Alexey D. Shabliy</w:t>
-      </w:r>
+        <w:t xml:space="preserve">Alexey D. </w:t>
+      </w:r>
+      <w:proofErr w:type="spellStart"/>
+      <w:r>
+        <w:rPr>
+          <w:b w:val="0"/>
+          <w:bCs/>
+          <w:szCs w:val="20"/>
+        </w:rPr>
+        <w:t>Shabliy</w:t>
+      </w:r>
+      <w:proofErr w:type="spellEnd"/>
       <w:r>
         <w:rPr>
           <w:b w:val="0"/>
@@ -8376,34 +8449,7 @@
             <w:bCs/>
             <w:szCs w:val="20"/>
           </w:rPr>
-          <w:t>https://orc</w:t>
-        </w:r>
-        <w:r>
-          <w:rPr>
-            <w:rStyle w:val="Hyperlink"/>
-            <w:b w:val="0"/>
-            <w:bCs/>
-            <w:szCs w:val="20"/>
-          </w:rPr>
-          <w:t>i</w:t>
-        </w:r>
-        <w:r>
-          <w:rPr>
-            <w:rStyle w:val="Hyperlink"/>
-            <w:b w:val="0"/>
-            <w:bCs/>
-            <w:szCs w:val="20"/>
-          </w:rPr>
-          <w:t>d</w:t>
-        </w:r>
-        <w:r>
-          <w:rPr>
-            <w:rStyle w:val="Hyperlink"/>
-            <w:b w:val="0"/>
-            <w:bCs/>
-            <w:szCs w:val="20"/>
-          </w:rPr>
-          <w:t>.org/</w:t>
+          <w:t>https://orcid.org/</w:t>
         </w:r>
         <w:r>
           <w:rPr>
@@ -8430,16 +8476,7 @@
             <w:bCs/>
             <w:szCs w:val="20"/>
           </w:rPr>
-          <w:t>9</w:t>
-        </w:r>
-        <w:r>
-          <w:rPr>
-            <w:rStyle w:val="Hyperlink"/>
-            <w:b w:val="0"/>
-            <w:bCs/>
-            <w:szCs w:val="20"/>
-          </w:rPr>
-          <w:t>-00</w:t>
+          <w:t>9-00</w:t>
         </w:r>
         <w:r>
           <w:rPr>
@@ -8469,448 +8506,6 @@
           <w:ilvl w:val="0"/>
           <w:numId w:val="0"/>
         </w:numPr>
-        <w:spacing w:before="0"/>
-      </w:pPr>
-    </w:p>
-    <w:p>
-      <w:pPr>
-        <w:pStyle w:val="Heading1"/>
-        <w:numPr>
-          <w:ilvl w:val="0"/>
-          <w:numId w:val="0"/>
-        </w:numPr>
-        <w:spacing w:before="0"/>
-      </w:pPr>
-      <w:r>
-        <w:t>Re</w:t>
-      </w:r>
-      <w:r>
-        <w:t>f</w:t>
-      </w:r>
-      <w:r>
-        <w:t>erences</w:t>
-      </w:r>
-    </w:p>
-    <w:p>
-      <w:pPr>
-        <w:pStyle w:val="Text"/>
-      </w:pPr>
-      <w:r>
-        <w:t xml:space="preserve">The references section should be labeled “References” and should appear at the end of the paper. </w:t>
-      </w:r>
-      <w:r>
-        <w:t>They should be listed in alphabetical order of the first author (use the style shown in the examples listed in References section)</w:t>
-      </w:r>
-      <w:r>
-        <w:t>.</w:t>
-      </w:r>
-      <w:r>
-        <w:t xml:space="preserve"> For journal names, use the standard abbreviations. Typeset references in 9 pt Times Roman. Use the style shown in the following examples.</w:t>
-      </w:r>
-    </w:p>
-    <w:p>
-      <w:pPr>
-        <w:pStyle w:val="Heading3"/>
-        <w:numPr>
-          <w:ilvl w:val="0"/>
-          <w:numId w:val="0"/>
-        </w:numPr>
-      </w:pPr>
-      <w:r>
-        <w:t>Journal paper</w:t>
-      </w:r>
-    </w:p>
-    <w:p>
-      <w:pPr>
-        <w:pStyle w:val="Reference"/>
-      </w:pPr>
-      <w:r>
-        <w:t xml:space="preserve">R. J. Lorentz and D. B. Benson, Deterministic and nondeterministic flow-chart interpretations, </w:t>
-      </w:r>
-      <w:r>
-        <w:rPr>
-          <w:i/>
-          <w:iCs/>
-        </w:rPr>
-        <w:t>J. Comput. System Sci.</w:t>
-      </w:r>
-      <w:r>
-        <w:rPr>
-          <w:i/>
-          <w:iCs/>
-        </w:rPr>
-        <w:t xml:space="preserve"> </w:t>
-      </w:r>
-      <w:r>
-        <w:rPr>
-          <w:b/>
-          <w:bCs/>
-        </w:rPr>
-        <w:t>27</w:t>
-      </w:r>
-      <w:r>
-        <w:t xml:space="preserve"> (1983) 400–433.</w:t>
-      </w:r>
-    </w:p>
-    <w:p>
-      <w:pPr>
-        <w:pStyle w:val="Heading3"/>
-        <w:numPr>
-          <w:ilvl w:val="0"/>
-          <w:numId w:val="0"/>
-        </w:numPr>
-      </w:pPr>
-      <w:r>
-        <w:t>Authored book</w:t>
-      </w:r>
-    </w:p>
-    <w:p>
-      <w:pPr>
-        <w:pStyle w:val="ListParagraph"/>
-        <w:numPr>
-          <w:ilvl w:val="0"/>
-          <w:numId w:val="15"/>
-        </w:numPr>
-        <w:spacing w:line="220" w:lineRule="exact"/>
-        <w:contextualSpacing w:val="0"/>
-        <w:rPr>
-          <w:vanish/>
-          <w:sz w:val="18"/>
-        </w:rPr>
-      </w:pPr>
-    </w:p>
-    <w:p>
-      <w:pPr>
-        <w:pStyle w:val="Reference"/>
-      </w:pPr>
-      <w:r>
-        <w:t xml:space="preserve">M. Tinkham, </w:t>
-      </w:r>
-      <w:r>
-        <w:rPr>
-          <w:i/>
-        </w:rPr>
-        <w:t>Group Theory and Quantum Mechanics</w:t>
-      </w:r>
-      <w:r>
-        <w:t xml:space="preserve"> (McGraw-Hill, New York, 1964).</w:t>
-      </w:r>
-    </w:p>
-    <w:p>
-      <w:pPr>
-        <w:pStyle w:val="Reference"/>
-      </w:pPr>
-      <w:r>
-        <w:rPr>
-          <w:rFonts w:eastAsia="SimSun"/>
-          <w:lang w:eastAsia="zh-CN"/>
-        </w:rPr>
-        <w:t xml:space="preserve">V. F. Kiselev and O. V. Krilov, </w:t>
-      </w:r>
-      <w:r>
-        <w:rPr>
-          <w:rFonts w:eastAsia="SimSun"/>
-          <w:lang w:eastAsia="zh-CN"/>
-        </w:rPr>
-        <w:t>Electron Phenomenon in Adsorption and Catalysis on Semiconductors and Dielectrics</w:t>
-      </w:r>
-      <w:r>
-        <w:rPr>
-          <w:rFonts w:eastAsia="SimSun"/>
-          <w:lang w:eastAsia="zh-CN"/>
-        </w:rPr>
-        <w:t xml:space="preserve"> (Nauka, Moscow, 1979) (in Russian).</w:t>
-      </w:r>
-    </w:p>
-    <w:p>
-      <w:pPr>
-        <w:pStyle w:val="Reference"/>
-      </w:pPr>
-      <w:r>
-        <w:t xml:space="preserve">M. J. Beeson, </w:t>
-      </w:r>
-      <w:r>
-        <w:rPr>
-          <w:i/>
-        </w:rPr>
-        <w:t>Foundations of Constructive Mathematics</w:t>
-      </w:r>
-      <w:r>
-        <w:rPr>
-          <w:i/>
-        </w:rPr>
-        <w:t xml:space="preserve"> </w:t>
-      </w:r>
-      <w:r>
-        <w:t>(Springer, Berlin, 1985), p. 210.</w:t>
-      </w:r>
-    </w:p>
-    <w:p>
-      <w:pPr>
-        <w:pStyle w:val="Reference"/>
-      </w:pPr>
-      <w:r>
-        <w:t xml:space="preserve">K. L. Clark, Negations as failure, </w:t>
-      </w:r>
-      <w:r>
-        <w:rPr>
-          <w:i/>
-        </w:rPr>
-        <w:t>Logic and Data Bases</w:t>
-      </w:r>
-      <w:r>
-        <w:t>, eds. H. Gallaire and J. Winker (Plenum Press, New York, 1973), pp. 293–306.</w:t>
-      </w:r>
-    </w:p>
-    <w:p>
-      <w:pPr>
-        <w:pStyle w:val="Heading3"/>
-        <w:numPr>
-          <w:ilvl w:val="0"/>
-          <w:numId w:val="0"/>
-        </w:numPr>
-      </w:pPr>
-      <w:r>
-        <w:lastRenderedPageBreak/>
-        <w:t>Edited book</w:t>
-      </w:r>
-    </w:p>
-    <w:p>
-      <w:pPr>
-        <w:pStyle w:val="Reference"/>
-      </w:pPr>
-      <w:r>
-        <w:t xml:space="preserve">T. Tel, </w:t>
-      </w:r>
-      <w:r>
-        <w:rPr>
-          <w:i/>
-        </w:rPr>
-        <w:t>Experimental Study and Characterization of Chaos</w:t>
-      </w:r>
-      <w:r>
-        <w:t>, ed. Hao Bailin (World Scientific, Singapore, 1990), p. 149.</w:t>
-      </w:r>
-    </w:p>
-    <w:p>
-      <w:pPr>
-        <w:pStyle w:val="Reference"/>
-      </w:pPr>
-      <w:r>
-        <w:rPr>
-          <w:rFonts w:eastAsia="SimSun"/>
-          <w:lang w:eastAsia="zh-CN"/>
-        </w:rPr>
-        <w:t xml:space="preserve">J. K. Srivastava, S. C. Bhargava, P. K. Iyengar and B. V. Thosar, </w:t>
-      </w:r>
-      <w:r>
-        <w:rPr>
-          <w:rFonts w:eastAsia="SimSun"/>
-          <w:i/>
-          <w:lang w:eastAsia="zh-CN"/>
-        </w:rPr>
-        <w:t>Advances in Mössbauer Spectroscopy</w:t>
-      </w:r>
-      <w:r>
-        <w:rPr>
-          <w:rFonts w:eastAsia="SimSun"/>
-          <w:lang w:eastAsia="zh-CN"/>
-        </w:rPr>
-        <w:t>:</w:t>
-      </w:r>
-      <w:r>
-        <w:rPr>
-          <w:rFonts w:eastAsia="SimSun"/>
-          <w:i/>
-          <w:lang w:eastAsia="zh-CN"/>
-        </w:rPr>
-        <w:t xml:space="preserve"> Applications to Physics, Chemistry and Biology</w:t>
-      </w:r>
-      <w:r>
-        <w:rPr>
-          <w:rFonts w:eastAsia="SimSun"/>
-          <w:lang w:eastAsia="zh-CN"/>
-        </w:rPr>
-        <w:t>, eds. B. V.</w:t>
-      </w:r>
-      <w:r>
-        <w:rPr>
-          <w:rFonts w:eastAsia="SimSun"/>
-          <w:lang w:eastAsia="zh-CN"/>
-        </w:rPr>
-        <w:t xml:space="preserve"> </w:t>
-      </w:r>
-      <w:r>
-        <w:rPr>
-          <w:rFonts w:eastAsia="SimSun"/>
-          <w:lang w:eastAsia="zh-CN"/>
-        </w:rPr>
-        <w:t>Thosar, P. K. Iyengar, J. K. Srivastava and S. C. Bhargava (Elsevier, Amsterdam,</w:t>
-      </w:r>
-      <w:r>
-        <w:rPr>
-          <w:rFonts w:eastAsia="SimSun"/>
-          <w:lang w:eastAsia="zh-CN"/>
-        </w:rPr>
-        <w:t xml:space="preserve"> </w:t>
-      </w:r>
-      <w:r>
-        <w:rPr>
-          <w:rFonts w:eastAsia="SimSun"/>
-          <w:lang w:eastAsia="zh-CN"/>
-        </w:rPr>
-        <w:t>1983), pp. 39</w:t>
-      </w:r>
-      <w:r>
-        <w:rPr>
-          <w:rFonts w:eastAsia="SimSun"/>
-          <w:lang w:eastAsia="zh-CN"/>
-        </w:rPr>
-        <w:t>–</w:t>
-      </w:r>
-      <w:r>
-        <w:rPr>
-          <w:rFonts w:eastAsia="SimSun"/>
-          <w:lang w:eastAsia="zh-CN"/>
-        </w:rPr>
-        <w:t>89.</w:t>
-      </w:r>
-    </w:p>
-    <w:p>
-      <w:pPr>
-        <w:pStyle w:val="Heading3"/>
-        <w:numPr>
-          <w:ilvl w:val="0"/>
-          <w:numId w:val="0"/>
-        </w:numPr>
-      </w:pPr>
-      <w:r>
-        <w:t>Proceedings</w:t>
-      </w:r>
-    </w:p>
-    <w:p>
-      <w:pPr>
-        <w:pStyle w:val="Reference"/>
-      </w:pPr>
-      <w:r>
-        <w:t xml:space="preserve">A. N. </w:t>
-      </w:r>
-      <w:r>
-        <w:t xml:space="preserve">Kolmogorov, Théorie générale des sytémes dynamiques et mécanique classique, </w:t>
-      </w:r>
-      <w:r>
-        <w:rPr>
-          <w:i/>
-        </w:rPr>
-        <w:t>Proc. Int. Congr. Mathematicians</w:t>
-      </w:r>
-      <w:r>
-        <w:t>, Vol. I</w:t>
-      </w:r>
-      <w:r>
-        <w:t>,</w:t>
-      </w:r>
-      <w:r>
-        <w:t xml:space="preserve"> </w:t>
-      </w:r>
-      <w:r>
-        <w:t xml:space="preserve">Amsterdam, 1954 </w:t>
-      </w:r>
-      <w:r>
-        <w:t>(North-Holland, Amsterdam</w:t>
-      </w:r>
-      <w:r>
-        <w:t>, 1957</w:t>
-      </w:r>
-      <w:r>
-        <w:t xml:space="preserve">), </w:t>
-      </w:r>
-      <w:r>
-        <w:br/>
-      </w:r>
-      <w:r>
-        <w:t>pp. 315–333.</w:t>
-      </w:r>
-    </w:p>
-    <w:p>
-      <w:pPr>
-        <w:pStyle w:val="Heading3"/>
-        <w:numPr>
-          <w:ilvl w:val="0"/>
-          <w:numId w:val="0"/>
-        </w:numPr>
-        <w:ind w:left="144" w:right="0" w:hanging="144"/>
-      </w:pPr>
-      <w:r>
-        <w:t>Electronic Resource</w:t>
-      </w:r>
-    </w:p>
-    <w:p>
-      <w:pPr>
-        <w:pStyle w:val="Reference"/>
-      </w:pPr>
-      <w:r>
-        <w:t xml:space="preserve">J. J. </w:t>
-      </w:r>
-      <w:r>
-        <w:t>Dubray</w:t>
-      </w:r>
-      <w:r>
-        <w:t xml:space="preserve">, Standards for a service oriented architecture (2003), </w:t>
-      </w:r>
-      <w:r>
-        <w:t>http://www.ebxml</w:t>
-      </w:r>
-      <w:r>
-        <w:br/>
-      </w:r>
-      <w:r>
-        <w:t>for</w:t>
-      </w:r>
-      <w:r>
-        <w:t>u</w:t>
-      </w:r>
-      <w:r>
-        <w:t>m.org</w:t>
-      </w:r>
-      <w:r>
-        <w:t>/articles/ebFor_20031109.html.</w:t>
-      </w:r>
-    </w:p>
-    <w:p>
-      <w:pPr>
-        <w:pStyle w:val="Reference"/>
-      </w:pPr>
-      <w:r>
-        <w:t xml:space="preserve">D. H. </w:t>
-      </w:r>
-      <w:r>
-        <w:t>Akehurst</w:t>
-      </w:r>
-      <w:r>
-        <w:t xml:space="preserve">, Transformations based on relations (2004), </w:t>
-      </w:r>
-      <w:r>
-        <w:t>http://heim.ifi.uio.no/~janoa</w:t>
-      </w:r>
-      <w:r>
-        <w:br/>
-        <w:t>/</w:t>
-      </w:r>
-      <w:r>
-        <w:t>wmdd2004</w:t>
-      </w:r>
-      <w:r>
-        <w:t>/papers/akehurst.pdf.</w:t>
-      </w:r>
-    </w:p>
-    <w:p>
-      <w:pPr>
-        <w:pStyle w:val="Heading1"/>
-        <w:numPr>
-          <w:ilvl w:val="0"/>
-          <w:numId w:val="0"/>
-        </w:numPr>
       </w:pPr>
       <w:r>
         <w:t>References</w:t>
@@ -8923,226 +8518,1650 @@
           <w:ilvl w:val="0"/>
           <w:numId w:val="16"/>
         </w:numPr>
-        <w:ind w:left="288" w:hanging="144"/>
-      </w:pPr>
-      <w:bookmarkStart w:id="2" w:name="_Ref206965093"/>
-      <w:r>
-        <w:t>1</w:t>
+      </w:pPr>
+      <w:bookmarkStart w:id="2" w:name="_Ref207058402"/>
+      <w:r>
+        <w:t xml:space="preserve">Y. </w:t>
+      </w:r>
+      <w:proofErr w:type="spellStart"/>
+      <w:r>
+        <w:t>Abgaz</w:t>
+      </w:r>
+      <w:proofErr w:type="spellEnd"/>
+      <w:r>
+        <w:t xml:space="preserve">, A. McCarren, P. </w:t>
+      </w:r>
+      <w:proofErr w:type="spellStart"/>
+      <w:r>
+        <w:t>Elger</w:t>
+      </w:r>
+      <w:proofErr w:type="spellEnd"/>
+      <w:r>
+        <w:t xml:space="preserve">, D. </w:t>
+      </w:r>
+      <w:proofErr w:type="spellStart"/>
+      <w:r>
+        <w:t>Solan</w:t>
+      </w:r>
+      <w:proofErr w:type="spellEnd"/>
+      <w:r>
+        <w:t xml:space="preserve">, N. </w:t>
+      </w:r>
+      <w:proofErr w:type="spellStart"/>
+      <w:r>
+        <w:t>Lapuz</w:t>
+      </w:r>
+      <w:proofErr w:type="spellEnd"/>
+      <w:r>
+        <w:t xml:space="preserve">, M. </w:t>
+      </w:r>
+      <w:proofErr w:type="spellStart"/>
+      <w:r>
+        <w:t>Bivol</w:t>
+      </w:r>
+      <w:proofErr w:type="spellEnd"/>
+      <w:r>
+        <w:t xml:space="preserve">, G. Jackson, M. Yilmaz, J. Buckley, P. Clarke, Decomposition of Monolith Applications Into </w:t>
+      </w:r>
+      <w:proofErr w:type="spellStart"/>
+      <w:r>
+        <w:t>Microservices</w:t>
+      </w:r>
+      <w:proofErr w:type="spellEnd"/>
+      <w:r>
+        <w:t xml:space="preserve"> Architectures: A Systematic Review, </w:t>
+      </w:r>
+      <w:r>
+        <w:rPr>
+          <w:i/>
+        </w:rPr>
+        <w:t>IEEE transactions on software engineering</w:t>
+      </w:r>
+      <w:r>
+        <w:t>, Vol. 49, No. 8, August 2023,</w:t>
+      </w:r>
+      <w:r>
+        <w:t xml:space="preserve"> pp. </w:t>
+      </w:r>
+      <w:r>
+        <w:t>4213</w:t>
+      </w:r>
+      <w:r>
+        <w:t>–</w:t>
+      </w:r>
+      <w:r>
+        <w:t>4242</w:t>
+      </w:r>
+      <w:r>
+        <w:t>,</w:t>
+      </w:r>
+      <w:r>
+        <w:t xml:space="preserve"> </w:t>
+      </w:r>
+      <w:hyperlink r:id="rId44" w:history="1">
+        <w:r>
+          <w:rPr>
+            <w:rStyle w:val="Hyperlink"/>
+          </w:rPr>
+          <w:t>https://doi.</w:t>
+        </w:r>
+        <w:r>
+          <w:rPr>
+            <w:rStyle w:val="Hyperlink"/>
+          </w:rPr>
+          <w:t>o</w:t>
+        </w:r>
+        <w:r>
+          <w:rPr>
+            <w:rStyle w:val="Hyperlink"/>
+          </w:rPr>
+          <w:t>rg/10.1109/TSE.2023.3287297</w:t>
+        </w:r>
+      </w:hyperlink>
+      <w:r>
+        <w:t>.</w:t>
       </w:r>
       <w:bookmarkEnd w:id="2"/>
     </w:p>
     <w:p>
       <w:pPr>
         <w:pStyle w:val="Reference"/>
-        <w:ind w:left="288"/>
-      </w:pPr>
-      <w:bookmarkStart w:id="3" w:name="_Ref206965100"/>
-      <w:r>
-        <w:t>2</w:t>
+        <w:numPr>
+          <w:ilvl w:val="0"/>
+          <w:numId w:val="16"/>
+        </w:numPr>
+      </w:pPr>
+      <w:r>
+        <w:t xml:space="preserve">C. K. </w:t>
+      </w:r>
+      <w:proofErr w:type="spellStart"/>
+      <w:r>
+        <w:t>Rudrabhatla</w:t>
+      </w:r>
+      <w:proofErr w:type="spellEnd"/>
+      <w:r>
+        <w:t xml:space="preserve">, Impacts of Decomposition Techniques on Performance and Latency of </w:t>
+      </w:r>
+      <w:proofErr w:type="spellStart"/>
+      <w:r>
+        <w:t>Microservices</w:t>
+      </w:r>
+      <w:proofErr w:type="spellEnd"/>
+      <w:r>
+        <w:t xml:space="preserve">, </w:t>
+      </w:r>
+      <w:r>
+        <w:rPr>
+          <w:i/>
+        </w:rPr>
+        <w:t>(IJACSA) International Journal of Advanced Computer Science and Applications</w:t>
+      </w:r>
+      <w:r>
+        <w:t xml:space="preserve">, Vol. 11, No. 8, 2020, </w:t>
+      </w:r>
+      <w:hyperlink r:id="rId45" w:history="1">
+        <w:r>
+          <w:rPr>
+            <w:rStyle w:val="Hyperlink"/>
+          </w:rPr>
+          <w:t>https://doi.org/10.14569/IJACSA.2020.0110803</w:t>
+        </w:r>
+      </w:hyperlink>
+      <w:r>
+        <w:t>.</w:t>
+      </w:r>
+    </w:p>
+    <w:p>
+      <w:pPr>
+        <w:pStyle w:val="Reference"/>
+        <w:numPr>
+          <w:ilvl w:val="0"/>
+          <w:numId w:val="16"/>
+        </w:numPr>
+      </w:pPr>
+      <w:bookmarkStart w:id="3" w:name="_Ref207058408"/>
+      <w:r>
+        <w:t xml:space="preserve">V. </w:t>
+      </w:r>
+      <w:proofErr w:type="spellStart"/>
+      <w:r>
+        <w:t>Velepucha</w:t>
+      </w:r>
+      <w:proofErr w:type="spellEnd"/>
+      <w:r>
+        <w:t xml:space="preserve">, P. Flores, A Survey on </w:t>
+      </w:r>
+      <w:proofErr w:type="spellStart"/>
+      <w:r>
+        <w:t>Microservices</w:t>
+      </w:r>
+      <w:proofErr w:type="spellEnd"/>
+      <w:r>
+        <w:t xml:space="preserve"> Architecture: Principles, Patterns and Migration Challenges, </w:t>
+      </w:r>
+      <w:r>
+        <w:rPr>
+          <w:i/>
+        </w:rPr>
+        <w:t>IEEE Access</w:t>
+      </w:r>
+      <w:r>
+        <w:t>,</w:t>
+      </w:r>
+      <w:r>
+        <w:t xml:space="preserve"> ISSN</w:t>
+      </w:r>
+      <w:r>
+        <w:t xml:space="preserve"> 2169-3536</w:t>
+      </w:r>
+      <w:r>
+        <w:t>, Vol. 11, August 15,</w:t>
+      </w:r>
+      <w:r>
+        <w:t xml:space="preserve"> 2023,</w:t>
+      </w:r>
+      <w:r>
+        <w:t xml:space="preserve"> pp. 88339</w:t>
+      </w:r>
+      <w:r>
+        <w:t>–</w:t>
+      </w:r>
+      <w:r>
+        <w:t>88358</w:t>
+      </w:r>
+      <w:r>
+        <w:t>,</w:t>
+      </w:r>
+      <w:r>
+        <w:t xml:space="preserve"> </w:t>
+      </w:r>
+      <w:hyperlink r:id="rId46" w:history="1">
+        <w:r>
+          <w:rPr>
+            <w:rStyle w:val="Hyperlink"/>
+          </w:rPr>
+          <w:t>https://doi.org/</w:t>
+        </w:r>
+        <w:r>
+          <w:rPr>
+            <w:rStyle w:val="Hyperlink"/>
+          </w:rPr>
+          <w:t>10.1109/ACCESS.2023.3305687</w:t>
+        </w:r>
+      </w:hyperlink>
+      <w:r>
+        <w:t>.</w:t>
       </w:r>
       <w:bookmarkEnd w:id="3"/>
     </w:p>
     <w:p>
       <w:pPr>
         <w:pStyle w:val="Reference"/>
-        <w:ind w:left="288"/>
-      </w:pPr>
-      <w:bookmarkStart w:id="4" w:name="_Ref206965105"/>
-      <w:r>
-        <w:t>3</w:t>
+        <w:numPr>
+          <w:ilvl w:val="0"/>
+          <w:numId w:val="16"/>
+        </w:numPr>
+      </w:pPr>
+      <w:bookmarkStart w:id="4" w:name="_Ref207058430"/>
+      <w:r>
+        <w:t>O. Al-</w:t>
+      </w:r>
+      <w:proofErr w:type="spellStart"/>
+      <w:r>
+        <w:t>Debagy</w:t>
+      </w:r>
+      <w:proofErr w:type="spellEnd"/>
+      <w:r>
+        <w:t xml:space="preserve">, P. </w:t>
+      </w:r>
+      <w:proofErr w:type="spellStart"/>
+      <w:r>
+        <w:t>Martinek</w:t>
+      </w:r>
+      <w:proofErr w:type="spellEnd"/>
+      <w:r>
+        <w:t xml:space="preserve">, A </w:t>
+      </w:r>
+      <w:proofErr w:type="spellStart"/>
+      <w:r>
+        <w:t>Microservice</w:t>
+      </w:r>
+      <w:proofErr w:type="spellEnd"/>
+      <w:r>
+        <w:t xml:space="preserve"> Decomposition Method Through Using Distributed Representation of Source Code, </w:t>
+      </w:r>
+      <w:r>
+        <w:rPr>
+          <w:i/>
+        </w:rPr>
+        <w:t>Scalable Computing: Practice and Experience</w:t>
+      </w:r>
+      <w:r>
+        <w:t>, ISSN 1895-1767,</w:t>
+      </w:r>
+      <w:r>
+        <w:t xml:space="preserve"> </w:t>
+      </w:r>
+      <w:r>
+        <w:t>Vol. 22, Issues 1,</w:t>
+      </w:r>
+      <w:r>
+        <w:t xml:space="preserve"> Feb</w:t>
+      </w:r>
+      <w:r>
+        <w:t xml:space="preserve">ruary 9, 2021, </w:t>
+      </w:r>
+      <w:r>
+        <w:t xml:space="preserve">pp. 39–52, </w:t>
+      </w:r>
+      <w:hyperlink r:id="rId47" w:history="1">
+        <w:r>
+          <w:rPr>
+            <w:rStyle w:val="Hyperlink"/>
+          </w:rPr>
+          <w:t>https://doi.org/10.12694/scpe.v22i1.1836</w:t>
+        </w:r>
+      </w:hyperlink>
+      <w:r>
+        <w:t>.</w:t>
       </w:r>
       <w:bookmarkEnd w:id="4"/>
     </w:p>
     <w:p>
       <w:pPr>
         <w:pStyle w:val="Reference"/>
-        <w:ind w:left="288"/>
-      </w:pPr>
-      <w:bookmarkStart w:id="5" w:name="_Ref206965121"/>
-      <w:r>
-        <w:t>4</w:t>
+        <w:numPr>
+          <w:ilvl w:val="0"/>
+          <w:numId w:val="16"/>
+        </w:numPr>
+      </w:pPr>
+      <w:bookmarkStart w:id="5" w:name="_Ref207058441"/>
+      <w:r>
+        <w:t>M. H. Hasan, M. H. Osman, N. I.</w:t>
+      </w:r>
+      <w:r>
+        <w:t xml:space="preserve"> </w:t>
+      </w:r>
+      <w:proofErr w:type="spellStart"/>
+      <w:r>
+        <w:t>Admodisastro</w:t>
+      </w:r>
+      <w:proofErr w:type="spellEnd"/>
+      <w:r>
+        <w:t xml:space="preserve">, M. S. Muhammad, </w:t>
+      </w:r>
+      <w:r>
+        <w:t xml:space="preserve">From Monolith to </w:t>
+      </w:r>
+      <w:proofErr w:type="spellStart"/>
+      <w:r>
+        <w:t>Microservice</w:t>
+      </w:r>
+      <w:proofErr w:type="spellEnd"/>
+      <w:r>
+        <w:t>: Measuri</w:t>
+      </w:r>
+      <w:r>
+        <w:t>ng Architecture Maintainability</w:t>
+      </w:r>
+      <w:r>
+        <w:t xml:space="preserve">, </w:t>
+      </w:r>
+      <w:r>
+        <w:rPr>
+          <w:i/>
+        </w:rPr>
+        <w:t>(IJACSA) International Journal of Advanced Computer Science and Applications</w:t>
+      </w:r>
+      <w:r>
+        <w:t xml:space="preserve">, Vol. 14, No. 5, 2023, </w:t>
+      </w:r>
+      <w:hyperlink r:id="rId48" w:history="1">
+        <w:r>
+          <w:rPr>
+            <w:rStyle w:val="Hyperlink"/>
+          </w:rPr>
+          <w:t>https://doi.org/10.14569/IJACSA.2023.0140591</w:t>
+        </w:r>
+      </w:hyperlink>
+      <w:r>
+        <w:t>.</w:t>
       </w:r>
       <w:bookmarkEnd w:id="5"/>
     </w:p>
     <w:p>
       <w:pPr>
         <w:pStyle w:val="Reference"/>
-        <w:ind w:left="288"/>
-      </w:pPr>
-      <w:bookmarkStart w:id="6" w:name="_Ref206965183"/>
-      <w:r>
-        <w:t>5</w:t>
-      </w:r>
+        <w:numPr>
+          <w:ilvl w:val="0"/>
+          <w:numId w:val="16"/>
+        </w:numPr>
+      </w:pPr>
+      <w:r>
+        <w:lastRenderedPageBreak/>
+        <w:t xml:space="preserve">G. </w:t>
+      </w:r>
+      <w:proofErr w:type="spellStart"/>
+      <w:r>
+        <w:t>Blinows</w:t>
+      </w:r>
+      <w:r>
+        <w:t>ki</w:t>
+      </w:r>
+      <w:proofErr w:type="spellEnd"/>
+      <w:r>
+        <w:t xml:space="preserve">, A. </w:t>
+      </w:r>
+      <w:proofErr w:type="spellStart"/>
+      <w:r>
+        <w:t>Ojdowska</w:t>
+      </w:r>
+      <w:proofErr w:type="spellEnd"/>
+      <w:r>
+        <w:t xml:space="preserve">, A. </w:t>
+      </w:r>
+      <w:proofErr w:type="spellStart"/>
+      <w:r>
+        <w:t>Przybylek</w:t>
+      </w:r>
+      <w:proofErr w:type="spellEnd"/>
+      <w:r>
+        <w:t xml:space="preserve">, </w:t>
+      </w:r>
+      <w:r>
+        <w:t xml:space="preserve">Monolithic vs. </w:t>
+      </w:r>
+      <w:proofErr w:type="spellStart"/>
+      <w:r>
+        <w:t>Microservice</w:t>
+      </w:r>
+      <w:proofErr w:type="spellEnd"/>
+      <w:r>
+        <w:t xml:space="preserve"> Architecture: A Perform</w:t>
+      </w:r>
+      <w:r>
+        <w:t>ance and Scalability Evaluation</w:t>
+      </w:r>
+      <w:r>
+        <w:t xml:space="preserve">, </w:t>
+      </w:r>
+      <w:r>
+        <w:rPr>
+          <w:i/>
+        </w:rPr>
+        <w:t>IEEE Access</w:t>
+      </w:r>
+      <w:r>
+        <w:t>, ISSN</w:t>
+      </w:r>
+      <w:r>
+        <w:t xml:space="preserve"> 2169-3536</w:t>
+      </w:r>
+      <w:r>
+        <w:t>,</w:t>
+      </w:r>
+      <w:r>
+        <w:t xml:space="preserve"> </w:t>
+      </w:r>
+      <w:r>
+        <w:t>Vol. 10,</w:t>
+      </w:r>
+      <w:r>
+        <w:t xml:space="preserve"> </w:t>
+      </w:r>
+      <w:r>
+        <w:t>February</w:t>
+      </w:r>
+      <w:r>
+        <w:t xml:space="preserve"> 18,</w:t>
+      </w:r>
+      <w:r>
+        <w:t xml:space="preserve"> 2022</w:t>
+      </w:r>
+      <w:r>
+        <w:t xml:space="preserve">, pp. </w:t>
+      </w:r>
+      <w:r>
+        <w:t>20357</w:t>
+      </w:r>
+      <w:r>
+        <w:t>–</w:t>
+      </w:r>
+      <w:r>
+        <w:t>20374</w:t>
+      </w:r>
+      <w:r>
+        <w:t xml:space="preserve">,  </w:t>
+      </w:r>
+      <w:hyperlink r:id="rId49" w:history="1">
+        <w:r>
+          <w:rPr>
+            <w:rStyle w:val="Hyperlink"/>
+          </w:rPr>
+          <w:t>https://doi.org/10.1109/ACCESS.2022.3152803</w:t>
+        </w:r>
+      </w:hyperlink>
+      <w:r>
+        <w:t>.</w:t>
+      </w:r>
+    </w:p>
+    <w:p>
+      <w:pPr>
+        <w:pStyle w:val="Reference"/>
+        <w:numPr>
+          <w:ilvl w:val="0"/>
+          <w:numId w:val="16"/>
+        </w:numPr>
+      </w:pPr>
+      <w:bookmarkStart w:id="6" w:name="_Ref207058446"/>
+      <w:r>
+        <w:t xml:space="preserve">D. Faustino, N. </w:t>
+      </w:r>
+      <w:proofErr w:type="spellStart"/>
+      <w:r>
+        <w:t>Gonçalv</w:t>
+      </w:r>
+      <w:r>
+        <w:t>es</w:t>
+      </w:r>
+      <w:proofErr w:type="spellEnd"/>
+      <w:r>
+        <w:t xml:space="preserve">, M. </w:t>
+      </w:r>
+      <w:proofErr w:type="spellStart"/>
+      <w:r>
+        <w:t>Portela</w:t>
+      </w:r>
+      <w:proofErr w:type="spellEnd"/>
+      <w:r>
+        <w:t xml:space="preserve">, A. </w:t>
+      </w:r>
+      <w:proofErr w:type="spellStart"/>
+      <w:r>
+        <w:t>Rito</w:t>
+      </w:r>
+      <w:proofErr w:type="spellEnd"/>
+      <w:r>
+        <w:t xml:space="preserve"> Silva, </w:t>
+      </w:r>
+      <w:r>
+        <w:t xml:space="preserve">Stepwise migration of a monolith to a </w:t>
+      </w:r>
+      <w:proofErr w:type="spellStart"/>
+      <w:r>
+        <w:t>microservice</w:t>
+      </w:r>
+      <w:proofErr w:type="spellEnd"/>
+      <w:r>
+        <w:t xml:space="preserve"> architecture: Performance </w:t>
+      </w:r>
+      <w:r>
+        <w:t>and migration effort evaluation</w:t>
+      </w:r>
+      <w:r>
+        <w:t xml:space="preserve">, </w:t>
+      </w:r>
+      <w:r>
+        <w:rPr>
+          <w:i/>
+        </w:rPr>
+        <w:t>Performance Evaluation</w:t>
+      </w:r>
+      <w:r>
+        <w:t>, Vol</w:t>
+      </w:r>
+      <w:r>
+        <w:t>.</w:t>
+      </w:r>
+      <w:r>
+        <w:t xml:space="preserve"> 164, May 2024</w:t>
+      </w:r>
+      <w:r>
+        <w:t xml:space="preserve">, </w:t>
+      </w:r>
+      <w:hyperlink r:id="rId50" w:history="1">
+        <w:r>
+          <w:rPr>
+            <w:rStyle w:val="Hyperlink"/>
+          </w:rPr>
+          <w:t>https://doi.org/10.1016/j.peva.2024.102411</w:t>
+        </w:r>
+      </w:hyperlink>
       <w:bookmarkEnd w:id="6"/>
     </w:p>
     <w:p>
       <w:pPr>
         <w:pStyle w:val="Reference"/>
-        <w:ind w:left="288"/>
-      </w:pPr>
+        <w:numPr>
+          <w:ilvl w:val="0"/>
+          <w:numId w:val="16"/>
+        </w:numPr>
+      </w:pPr>
+      <w:bookmarkStart w:id="7" w:name="_Ref207058452"/>
+      <w:r>
+        <w:t>J.</w:t>
+      </w:r>
+      <w:r>
+        <w:t xml:space="preserve"> Lin, M. </w:t>
+      </w:r>
+      <w:proofErr w:type="spellStart"/>
+      <w:r>
+        <w:t>Sayagh</w:t>
+      </w:r>
+      <w:proofErr w:type="spellEnd"/>
+      <w:r>
+        <w:t xml:space="preserve">, A. E. Hassan, </w:t>
+      </w:r>
+      <w:r>
+        <w:t xml:space="preserve">The Co-evolution of </w:t>
+      </w:r>
+      <w:proofErr w:type="spellStart"/>
+      <w:r>
+        <w:t>theWor</w:t>
+      </w:r>
+      <w:r>
+        <w:t>dPress</w:t>
+      </w:r>
+      <w:proofErr w:type="spellEnd"/>
+      <w:r>
+        <w:t xml:space="preserve"> Platform and Its Plugins</w:t>
+      </w:r>
+      <w:r>
+        <w:t xml:space="preserve">, </w:t>
+      </w:r>
       <w:r>
         <w:rPr>
-          <w:rFonts w:eastAsia="SimSun"/>
-          <w:lang w:eastAsia="zh-CN"/>
+          <w:i/>
         </w:rPr>
-        <w:t>6</w:t>
-      </w:r>
+        <w:t>ACM Transactions on Software Engineering and Methodology</w:t>
+      </w:r>
+      <w:r>
+        <w:t>, Vol. 3</w:t>
+      </w:r>
+      <w:r>
+        <w:t>2, No. 1, Article 19</w:t>
+      </w:r>
+      <w:r>
+        <w:t>,</w:t>
+      </w:r>
+      <w:r>
+        <w:t xml:space="preserve"> February 2023</w:t>
+      </w:r>
+      <w:r>
+        <w:t>,</w:t>
+      </w:r>
+      <w:r>
+        <w:t xml:space="preserve"> </w:t>
+      </w:r>
+      <w:r>
+        <w:t>pp. 1</w:t>
+      </w:r>
+      <w:r>
+        <w:t>–</w:t>
+      </w:r>
+      <w:r>
+        <w:t>24</w:t>
+      </w:r>
+      <w:r>
+        <w:t>,</w:t>
+      </w:r>
+      <w:r>
+        <w:t xml:space="preserve"> </w:t>
+      </w:r>
+      <w:hyperlink r:id="rId51" w:history="1">
+        <w:r>
+          <w:rPr>
+            <w:rStyle w:val="Hyperlink"/>
+          </w:rPr>
+          <w:t>https://doi.org/10.1145/3533700</w:t>
+        </w:r>
+      </w:hyperlink>
+      <w:r>
+        <w:t>.</w:t>
+      </w:r>
+      <w:bookmarkEnd w:id="7"/>
     </w:p>
     <w:p>
       <w:pPr>
         <w:pStyle w:val="Reference"/>
-        <w:ind w:left="288"/>
-      </w:pPr>
-      <w:bookmarkStart w:id="7" w:name="_Ref206965187"/>
-      <w:r>
-        <w:t>7</w:t>
-      </w:r>
-      <w:bookmarkEnd w:id="7"/>
+        <w:numPr>
+          <w:ilvl w:val="0"/>
+          <w:numId w:val="16"/>
+        </w:numPr>
+      </w:pPr>
+      <w:bookmarkStart w:id="8" w:name="_Ref207058461"/>
+      <w:r>
+        <w:t xml:space="preserve">I. Lima, J. </w:t>
+      </w:r>
+      <w:proofErr w:type="spellStart"/>
+      <w:r>
+        <w:t>Candido</w:t>
+      </w:r>
+      <w:proofErr w:type="spellEnd"/>
+      <w:r>
+        <w:t xml:space="preserve">, M. </w:t>
+      </w:r>
+      <w:proofErr w:type="spellStart"/>
+      <w:r>
+        <w:t>d'Amorim</w:t>
+      </w:r>
+      <w:proofErr w:type="spellEnd"/>
+      <w:r>
+        <w:t xml:space="preserve">, </w:t>
+      </w:r>
+      <w:r>
+        <w:t xml:space="preserve">Practical detection of CMS plugin conflicts in large plugin sets, </w:t>
+      </w:r>
+      <w:r>
+        <w:rPr>
+          <w:i/>
+        </w:rPr>
+        <w:t>Information and Software Technology</w:t>
+      </w:r>
+      <w:r>
+        <w:t>,</w:t>
+      </w:r>
+      <w:r>
+        <w:t xml:space="preserve"> Vol. 118, </w:t>
+      </w:r>
+      <w:r>
+        <w:t>Article 106212</w:t>
+      </w:r>
+      <w:r>
+        <w:t>,</w:t>
+      </w:r>
+      <w:r>
+        <w:t xml:space="preserve"> pp.</w:t>
+      </w:r>
+      <w:r>
+        <w:t xml:space="preserve"> 1</w:t>
+      </w:r>
+      <w:r>
+        <w:t>–</w:t>
+      </w:r>
+      <w:r>
+        <w:t>13,</w:t>
+      </w:r>
+      <w:r>
+        <w:t xml:space="preserve"> </w:t>
+      </w:r>
+      <w:hyperlink r:id="rId52" w:history="1">
+        <w:r>
+          <w:rPr>
+            <w:rStyle w:val="Hyperlink"/>
+          </w:rPr>
+          <w:t>https://doi.org/10.1016/j.infsof.2019.106212</w:t>
+        </w:r>
+      </w:hyperlink>
+      <w:r>
+        <w:t>.</w:t>
+      </w:r>
+      <w:bookmarkEnd w:id="8"/>
     </w:p>
     <w:p>
       <w:pPr>
         <w:pStyle w:val="Reference"/>
-        <w:ind w:left="288"/>
-      </w:pPr>
-      <w:bookmarkStart w:id="8" w:name="_Ref206965286"/>
-      <w:r>
-        <w:t>8</w:t>
-      </w:r>
-      <w:bookmarkEnd w:id="8"/>
+        <w:numPr>
+          <w:ilvl w:val="0"/>
+          <w:numId w:val="16"/>
+        </w:numPr>
+      </w:pPr>
+      <w:bookmarkStart w:id="9" w:name="_Ref207058466"/>
+      <w:r>
+        <w:t xml:space="preserve">H. Viet Nguyen, C. </w:t>
+      </w:r>
+      <w:proofErr w:type="spellStart"/>
+      <w:r>
+        <w:t>Kästner</w:t>
+      </w:r>
+      <w:proofErr w:type="spellEnd"/>
+      <w:r>
+        <w:t xml:space="preserve">, T. N. Nguyen, "Exploring variability-aware execution for testing plugin-based web applications", </w:t>
+      </w:r>
+      <w:r>
+        <w:rPr>
+          <w:i/>
+        </w:rPr>
+        <w:t>ICSE 2014: Proceedings of the 36th International Conference on Software Engineering</w:t>
+      </w:r>
+      <w:r>
+        <w:t>,</w:t>
+      </w:r>
+      <w:r>
+        <w:t xml:space="preserve"> </w:t>
+      </w:r>
+      <w:r>
+        <w:t>May 31, 2014,</w:t>
+      </w:r>
+      <w:r>
+        <w:t xml:space="preserve"> </w:t>
+      </w:r>
+      <w:r>
+        <w:t>pp. 907</w:t>
+      </w:r>
+      <w:r>
+        <w:t>–</w:t>
+      </w:r>
+      <w:r>
+        <w:t>918</w:t>
+      </w:r>
+      <w:r>
+        <w:t>,</w:t>
+      </w:r>
+      <w:r>
+        <w:t xml:space="preserve"> </w:t>
+      </w:r>
+      <w:hyperlink r:id="rId53" w:history="1">
+        <w:r>
+          <w:rPr>
+            <w:rStyle w:val="Hyperlink"/>
+          </w:rPr>
+          <w:t>https://doi.org/10.1145/256822</w:t>
+        </w:r>
+        <w:r>
+          <w:rPr>
+            <w:rStyle w:val="Hyperlink"/>
+          </w:rPr>
+          <w:t>5</w:t>
+        </w:r>
+        <w:r>
+          <w:rPr>
+            <w:rStyle w:val="Hyperlink"/>
+          </w:rPr>
+          <w:t>.2568300</w:t>
+        </w:r>
+      </w:hyperlink>
+      <w:r>
+        <w:t>.</w:t>
+      </w:r>
+      <w:bookmarkEnd w:id="9"/>
     </w:p>
     <w:p>
       <w:pPr>
         <w:pStyle w:val="Reference"/>
-        <w:ind w:left="288"/>
-      </w:pPr>
-      <w:bookmarkStart w:id="9" w:name="_Ref206965305"/>
-      <w:r>
-        <w:t>9</w:t>
-      </w:r>
-      <w:bookmarkEnd w:id="9"/>
+        <w:numPr>
+          <w:ilvl w:val="0"/>
+          <w:numId w:val="16"/>
+        </w:numPr>
+      </w:pPr>
+      <w:bookmarkStart w:id="10" w:name="_Ref207058472"/>
+      <w:r>
+        <w:t xml:space="preserve">N. </w:t>
+      </w:r>
+      <w:proofErr w:type="spellStart"/>
+      <w:r>
+        <w:t>Wintersgill</w:t>
+      </w:r>
+      <w:proofErr w:type="spellEnd"/>
+      <w:r>
+        <w:t xml:space="preserve">, T. </w:t>
+      </w:r>
+      <w:proofErr w:type="spellStart"/>
+      <w:r>
+        <w:t>Stalnaker</w:t>
+      </w:r>
+      <w:proofErr w:type="spellEnd"/>
+      <w:r>
+        <w:t xml:space="preserve">, L. A. </w:t>
+      </w:r>
+      <w:proofErr w:type="spellStart"/>
+      <w:r>
+        <w:t>Heyma</w:t>
+      </w:r>
+      <w:r>
+        <w:t>nn</w:t>
+      </w:r>
+      <w:proofErr w:type="spellEnd"/>
+      <w:r>
+        <w:t xml:space="preserve">, O. </w:t>
+      </w:r>
+      <w:proofErr w:type="spellStart"/>
+      <w:r>
+        <w:t>Chaparro</w:t>
+      </w:r>
+      <w:proofErr w:type="spellEnd"/>
+      <w:r>
+        <w:t xml:space="preserve">, D. </w:t>
+      </w:r>
+      <w:proofErr w:type="spellStart"/>
+      <w:r>
+        <w:t>Poshyanyk</w:t>
+      </w:r>
+      <w:proofErr w:type="spellEnd"/>
+      <w:r>
+        <w:t xml:space="preserve">, </w:t>
+      </w:r>
+      <w:r>
+        <w:t xml:space="preserve">“The Law </w:t>
+      </w:r>
+      <w:proofErr w:type="spellStart"/>
+      <w:r>
+        <w:t>Doesn’tWork</w:t>
+      </w:r>
+      <w:proofErr w:type="spellEnd"/>
+      <w:r>
+        <w:t xml:space="preserve"> Like a Computer”: Exploring Software Licensing Issu</w:t>
+      </w:r>
+      <w:r>
+        <w:t>es Faced by Legal Practitioners</w:t>
+      </w:r>
+      <w:r>
+        <w:t xml:space="preserve">, </w:t>
+      </w:r>
+      <w:r>
+        <w:rPr>
+          <w:i/>
+        </w:rPr>
+        <w:t>Proceedings of the ACM on Software Engineering</w:t>
+      </w:r>
+      <w:r>
+        <w:t>, Vol</w:t>
+      </w:r>
+      <w:r>
+        <w:t>.</w:t>
+      </w:r>
+      <w:r>
+        <w:t xml:space="preserve"> 1, Issue FSE, Article No.: 40,</w:t>
+      </w:r>
+      <w:r>
+        <w:t xml:space="preserve"> July 12, 2024,</w:t>
+      </w:r>
+      <w:r>
+        <w:t xml:space="preserve"> pp. 882 - 905, </w:t>
+      </w:r>
+      <w:hyperlink r:id="rId54" w:history="1">
+        <w:r>
+          <w:rPr>
+            <w:rStyle w:val="Hyperlink"/>
+          </w:rPr>
+          <w:t>https://doi.org/10.1145/3643766</w:t>
+        </w:r>
+      </w:hyperlink>
+      <w:r>
+        <w:t>.</w:t>
+      </w:r>
+      <w:bookmarkEnd w:id="10"/>
     </w:p>
     <w:p>
       <w:pPr>
         <w:pStyle w:val="Reference"/>
-        <w:ind w:left="288"/>
-      </w:pPr>
-      <w:bookmarkStart w:id="10" w:name="_Ref206965312"/>
-      <w:r>
-        <w:t>10</w:t>
-      </w:r>
-      <w:bookmarkEnd w:id="10"/>
+        <w:numPr>
+          <w:ilvl w:val="0"/>
+          <w:numId w:val="16"/>
+        </w:numPr>
+      </w:pPr>
+      <w:bookmarkStart w:id="11" w:name="_Ref207058480"/>
+      <w:r>
+        <w:t xml:space="preserve">W. Xu, H. He, K. Gao, M. Zhou, </w:t>
+      </w:r>
+      <w:r>
+        <w:t>Understanding and Remediating Open-Source License Incompat</w:t>
+      </w:r>
+      <w:r>
+        <w:t xml:space="preserve">ibilities in the </w:t>
+      </w:r>
+      <w:proofErr w:type="spellStart"/>
+      <w:r>
+        <w:t>PyPI</w:t>
+      </w:r>
+      <w:proofErr w:type="spellEnd"/>
+      <w:r>
+        <w:t xml:space="preserve"> Ecosystem</w:t>
+      </w:r>
+      <w:r>
+        <w:t xml:space="preserve">, </w:t>
+      </w:r>
+      <w:r>
+        <w:rPr>
+          <w:i/>
+        </w:rPr>
+        <w:t>2023 38th IEEE/ACM International Conference on Automated Software Engineering (ASE)</w:t>
+      </w:r>
+      <w:r>
+        <w:t>,</w:t>
+      </w:r>
+      <w:r>
+        <w:t xml:space="preserve"> November 8, 2023,</w:t>
+      </w:r>
+      <w:r>
+        <w:t xml:space="preserve"> pp. 178</w:t>
+      </w:r>
+      <w:r>
+        <w:t>–</w:t>
+      </w:r>
+      <w:r>
+        <w:t xml:space="preserve">190, </w:t>
+      </w:r>
+      <w:hyperlink r:id="rId55" w:history="1">
+        <w:r>
+          <w:rPr>
+            <w:rStyle w:val="Hyperlink"/>
+          </w:rPr>
+          <w:t>https://doi.org/10.1109/ASE56229.2023.00175</w:t>
+        </w:r>
+      </w:hyperlink>
+      <w:r>
+        <w:t>.</w:t>
+      </w:r>
+      <w:bookmarkEnd w:id="11"/>
     </w:p>
     <w:p>
       <w:pPr>
         <w:pStyle w:val="Reference"/>
-        <w:ind w:left="288"/>
-      </w:pPr>
-      <w:bookmarkStart w:id="11" w:name="_Ref206965352"/>
-      <w:r>
-        <w:t>11</w:t>
-      </w:r>
-      <w:bookmarkEnd w:id="11"/>
+        <w:numPr>
+          <w:ilvl w:val="0"/>
+          <w:numId w:val="16"/>
+        </w:numPr>
+      </w:pPr>
+      <w:bookmarkStart w:id="12" w:name="_Ref207058499"/>
+      <w:r>
+        <w:t>F.</w:t>
+      </w:r>
+      <w:r>
+        <w:t xml:space="preserve"> </w:t>
+      </w:r>
+      <w:proofErr w:type="spellStart"/>
+      <w:r>
+        <w:t>Neubauer</w:t>
+      </w:r>
+      <w:proofErr w:type="spellEnd"/>
+      <w:r>
+        <w:t xml:space="preserve">, P. </w:t>
+      </w:r>
+      <w:proofErr w:type="spellStart"/>
+      <w:r>
+        <w:t>Bredl</w:t>
+      </w:r>
+      <w:proofErr w:type="spellEnd"/>
+      <w:r>
+        <w:t xml:space="preserve">, </w:t>
+      </w:r>
+      <w:r>
+        <w:t>M.</w:t>
+      </w:r>
+      <w:r>
+        <w:t xml:space="preserve"> </w:t>
+      </w:r>
+      <w:r>
+        <w:t>Xu,</w:t>
+      </w:r>
+      <w:r>
+        <w:t xml:space="preserve"> K. Patel,</w:t>
+      </w:r>
+      <w:r>
+        <w:t xml:space="preserve"> </w:t>
+      </w:r>
+      <w:proofErr w:type="spellStart"/>
+      <w:r>
+        <w:t>MetaConfigurator</w:t>
+      </w:r>
+      <w:proofErr w:type="spellEnd"/>
+      <w:r>
+        <w:t xml:space="preserve">: A User-Friendly Tool for Editing Structured Data Files. </w:t>
+      </w:r>
+      <w:proofErr w:type="spellStart"/>
+      <w:r>
+        <w:rPr>
+          <w:i/>
+        </w:rPr>
+        <w:t>Datenbank</w:t>
+      </w:r>
+      <w:proofErr w:type="spellEnd"/>
+      <w:r>
+        <w:rPr>
+          <w:i/>
+        </w:rPr>
+        <w:t xml:space="preserve"> </w:t>
+      </w:r>
+      <w:proofErr w:type="spellStart"/>
+      <w:r>
+        <w:rPr>
+          <w:i/>
+        </w:rPr>
+        <w:t>Spektrum</w:t>
+      </w:r>
+      <w:proofErr w:type="spellEnd"/>
+      <w:r>
+        <w:t xml:space="preserve"> </w:t>
+      </w:r>
+      <w:r>
+        <w:rPr>
+          <w:b/>
+        </w:rPr>
+        <w:t>24</w:t>
+      </w:r>
+      <w:r>
+        <w:t xml:space="preserve">, 161–169 (2024). </w:t>
+      </w:r>
+      <w:hyperlink r:id="rId56" w:history="1">
+        <w:r>
+          <w:rPr>
+            <w:rStyle w:val="Hyperlink"/>
+          </w:rPr>
+          <w:t>https://doi.org/10.1007/s13222-024-00472-7</w:t>
+        </w:r>
+      </w:hyperlink>
+      <w:r>
+        <w:t>.</w:t>
+      </w:r>
+      <w:bookmarkEnd w:id="12"/>
     </w:p>
     <w:p>
       <w:pPr>
         <w:pStyle w:val="Reference"/>
-        <w:ind w:left="288"/>
-      </w:pPr>
-      <w:bookmarkStart w:id="12" w:name="_Ref206965356"/>
-      <w:r>
-        <w:t>12</w:t>
-      </w:r>
-      <w:bookmarkEnd w:id="12"/>
+        <w:numPr>
+          <w:ilvl w:val="0"/>
+          <w:numId w:val="16"/>
+        </w:numPr>
+      </w:pPr>
+      <w:r>
+        <w:t xml:space="preserve">F. </w:t>
+      </w:r>
+      <w:proofErr w:type="spellStart"/>
+      <w:r>
+        <w:t>Neubauer</w:t>
+      </w:r>
+      <w:proofErr w:type="spellEnd"/>
+      <w:r>
+        <w:t xml:space="preserve">, J. </w:t>
+      </w:r>
+      <w:proofErr w:type="spellStart"/>
+      <w:r>
+        <w:t>Pleiss</w:t>
+      </w:r>
+      <w:proofErr w:type="spellEnd"/>
+      <w:r>
+        <w:t xml:space="preserve">, B. </w:t>
+      </w:r>
+      <w:proofErr w:type="spellStart"/>
+      <w:r>
+        <w:t>Uekermann</w:t>
+      </w:r>
+      <w:proofErr w:type="spellEnd"/>
+      <w:r>
+        <w:t xml:space="preserve">, </w:t>
+      </w:r>
+      <w:r>
+        <w:rPr>
+          <w:i/>
+        </w:rPr>
+        <w:t xml:space="preserve">Data Model Creation with </w:t>
+      </w:r>
+      <w:proofErr w:type="spellStart"/>
+      <w:r>
+        <w:rPr>
+          <w:i/>
+        </w:rPr>
+        <w:t>MetaConfigurator</w:t>
+      </w:r>
+      <w:proofErr w:type="spellEnd"/>
+      <w:r>
+        <w:t xml:space="preserve">, </w:t>
+      </w:r>
+      <w:proofErr w:type="spellStart"/>
+      <w:r>
+        <w:t>Datenbanksysteme</w:t>
+      </w:r>
+      <w:proofErr w:type="spellEnd"/>
+      <w:r>
+        <w:t xml:space="preserve"> </w:t>
+      </w:r>
+      <w:proofErr w:type="spellStart"/>
+      <w:r>
+        <w:t>für</w:t>
+      </w:r>
+      <w:proofErr w:type="spellEnd"/>
+      <w:r>
+        <w:t xml:space="preserve"> Business, </w:t>
+      </w:r>
+      <w:proofErr w:type="spellStart"/>
+      <w:r>
+        <w:t>Technologie</w:t>
+      </w:r>
+      <w:proofErr w:type="spellEnd"/>
+      <w:r>
+        <w:t xml:space="preserve"> und Web (BTW 2025)</w:t>
+      </w:r>
+      <w:r>
+        <w:t xml:space="preserve">, </w:t>
+      </w:r>
+      <w:proofErr w:type="spellStart"/>
+      <w:r>
+        <w:t>Gesellschaft</w:t>
+      </w:r>
+      <w:proofErr w:type="spellEnd"/>
+      <w:r>
+        <w:t xml:space="preserve"> </w:t>
+      </w:r>
+      <w:proofErr w:type="spellStart"/>
+      <w:r>
+        <w:t>für</w:t>
+      </w:r>
+      <w:proofErr w:type="spellEnd"/>
+      <w:r>
+        <w:t xml:space="preserve"> </w:t>
+      </w:r>
+      <w:proofErr w:type="spellStart"/>
+      <w:r>
+        <w:t>Inf</w:t>
+      </w:r>
+      <w:r>
+        <w:t>ormatik</w:t>
+      </w:r>
+      <w:proofErr w:type="spellEnd"/>
+      <w:r>
+        <w:t xml:space="preserve">, Bonn, EISSN: 2944-7682, Student Track. Bamberg. </w:t>
+      </w:r>
+      <w:proofErr w:type="spellStart"/>
+      <w:r>
+        <w:t>März</w:t>
+      </w:r>
+      <w:proofErr w:type="spellEnd"/>
+      <w:r>
+        <w:t xml:space="preserve"> 2025</w:t>
+      </w:r>
+      <w:r>
+        <w:t xml:space="preserve">, </w:t>
+      </w:r>
+      <w:r>
+        <w:t>pp. 933</w:t>
+      </w:r>
+      <w:r>
+        <w:t>–</w:t>
+      </w:r>
+      <w:r>
+        <w:t>944</w:t>
+      </w:r>
+      <w:r>
+        <w:t xml:space="preserve">, </w:t>
+      </w:r>
+      <w:hyperlink r:id="rId57" w:history="1">
+        <w:r>
+          <w:rPr>
+            <w:rStyle w:val="Hyperlink"/>
+          </w:rPr>
+          <w:t>https://doi.org/10.18420/BTW2025-60</w:t>
+        </w:r>
+      </w:hyperlink>
+      <w:r>
+        <w:t xml:space="preserve">. </w:t>
+      </w:r>
     </w:p>
     <w:p>
       <w:pPr>
         <w:pStyle w:val="Reference"/>
-        <w:ind w:left="288"/>
-      </w:pPr>
-      <w:bookmarkStart w:id="13" w:name="_Ref206975831"/>
-      <w:r>
-        <w:t>13</w:t>
+        <w:numPr>
+          <w:ilvl w:val="0"/>
+          <w:numId w:val="16"/>
+        </w:numPr>
+      </w:pPr>
+      <w:r>
+        <w:t xml:space="preserve">F. </w:t>
+      </w:r>
+      <w:proofErr w:type="spellStart"/>
+      <w:r>
+        <w:t>Neubauer</w:t>
+      </w:r>
+      <w:proofErr w:type="spellEnd"/>
+      <w:r>
+        <w:t xml:space="preserve">, </w:t>
+      </w:r>
+      <w:r>
+        <w:rPr>
+          <w:i/>
+        </w:rPr>
+        <w:t xml:space="preserve">Data model creation with </w:t>
+      </w:r>
+      <w:proofErr w:type="spellStart"/>
+      <w:r>
+        <w:rPr>
+          <w:i/>
+        </w:rPr>
+        <w:t>MetaConfigurator</w:t>
+      </w:r>
+      <w:proofErr w:type="spellEnd"/>
+      <w:r>
+        <w:t xml:space="preserve">, </w:t>
+      </w:r>
+      <w:r>
+        <w:t>Institute for Visualization and Interactive Systems</w:t>
+      </w:r>
+      <w:r>
+        <w:t xml:space="preserve">, University of Stuttgart </w:t>
+      </w:r>
+      <w:proofErr w:type="spellStart"/>
+      <w:r>
+        <w:t>Universi</w:t>
+      </w:r>
+      <w:r>
+        <w:t>tätsstraße</w:t>
+      </w:r>
+      <w:proofErr w:type="spellEnd"/>
+      <w:r>
+        <w:t xml:space="preserve"> 38 D–70569 Stuttgart, </w:t>
+      </w:r>
+      <w:r>
+        <w:t>pp. 1</w:t>
+      </w:r>
+      <w:r>
+        <w:t>–</w:t>
+      </w:r>
+      <w:r>
+        <w:t>83</w:t>
+      </w:r>
+      <w:r>
+        <w:t>,</w:t>
+      </w:r>
+      <w:r>
+        <w:t xml:space="preserve"> </w:t>
+      </w:r>
+      <w:hyperlink r:id="rId58" w:history="1">
+        <w:r>
+          <w:rPr>
+            <w:rStyle w:val="Hyperlink"/>
+          </w:rPr>
+          <w:t>https://doi.org/10.18419/opus-15126</w:t>
+        </w:r>
+      </w:hyperlink>
+      <w:r>
+        <w:t>.</w:t>
+      </w:r>
+    </w:p>
+    <w:p>
+      <w:pPr>
+        <w:pStyle w:val="Reference"/>
+        <w:numPr>
+          <w:ilvl w:val="0"/>
+          <w:numId w:val="16"/>
+        </w:numPr>
+      </w:pPr>
+      <w:bookmarkStart w:id="13" w:name="_Ref207058504"/>
+      <w:r>
+        <w:t xml:space="preserve">F. </w:t>
+      </w:r>
+      <w:proofErr w:type="spellStart"/>
+      <w:r>
+        <w:t>Neub</w:t>
+      </w:r>
+      <w:r>
+        <w:t>auer</w:t>
+      </w:r>
+      <w:proofErr w:type="spellEnd"/>
+      <w:r>
+        <w:t xml:space="preserve">, B. </w:t>
+      </w:r>
+      <w:proofErr w:type="spellStart"/>
+      <w:r>
+        <w:t>Uekermann</w:t>
+      </w:r>
+      <w:proofErr w:type="spellEnd"/>
+      <w:r>
+        <w:t xml:space="preserve">, J. </w:t>
+      </w:r>
+      <w:proofErr w:type="spellStart"/>
+      <w:r>
+        <w:t>Pleiss</w:t>
+      </w:r>
+      <w:proofErr w:type="spellEnd"/>
+      <w:r>
+        <w:t xml:space="preserve">, </w:t>
+      </w:r>
+      <w:r>
+        <w:t>Data Model</w:t>
+      </w:r>
+      <w:r>
+        <w:t xml:space="preserve"> Creation with </w:t>
+      </w:r>
+      <w:proofErr w:type="spellStart"/>
+      <w:r>
+        <w:t>MetaConfigurator</w:t>
+      </w:r>
+      <w:proofErr w:type="spellEnd"/>
+      <w:r>
+        <w:t xml:space="preserve">, </w:t>
+      </w:r>
+      <w:proofErr w:type="spellStart"/>
+      <w:r>
+        <w:t>Zenodo</w:t>
+      </w:r>
+      <w:proofErr w:type="spellEnd"/>
+      <w:r>
+        <w:t xml:space="preserve"> </w:t>
+      </w:r>
+      <w:r>
+        <w:t>(</w:t>
+      </w:r>
+      <w:r>
+        <w:t>2025</w:t>
+      </w:r>
+      <w:r>
+        <w:t>),</w:t>
+      </w:r>
+      <w:r>
+        <w:t xml:space="preserve"> </w:t>
+      </w:r>
+      <w:hyperlink r:id="rId59" w:history="1">
+        <w:r>
+          <w:rPr>
+            <w:rStyle w:val="Hyperlink"/>
+          </w:rPr>
+          <w:t>https://doi.org/10.5281/zenodo.14981537</w:t>
+        </w:r>
+      </w:hyperlink>
+      <w:r>
+        <w:t>.</w:t>
       </w:r>
       <w:bookmarkEnd w:id="13"/>
     </w:p>
     <w:p>
       <w:pPr>
         <w:pStyle w:val="Reference"/>
-        <w:ind w:left="288"/>
-      </w:pPr>
-      <w:r>
-        <w:t>14</w:t>
-      </w:r>
+        <w:numPr>
+          <w:ilvl w:val="0"/>
+          <w:numId w:val="16"/>
+        </w:numPr>
+      </w:pPr>
+      <w:bookmarkStart w:id="14" w:name="_Ref207058518"/>
+      <w:r>
+        <w:t xml:space="preserve">P. </w:t>
+      </w:r>
+      <w:proofErr w:type="spellStart"/>
+      <w:r>
+        <w:t>Ladosz</w:t>
+      </w:r>
+      <w:proofErr w:type="spellEnd"/>
+      <w:r>
+        <w:t xml:space="preserve">, L. </w:t>
+      </w:r>
+      <w:proofErr w:type="spellStart"/>
+      <w:r>
+        <w:t>Weng</w:t>
+      </w:r>
+      <w:proofErr w:type="spellEnd"/>
+      <w:r>
+        <w:t xml:space="preserve">, M. Kim, H. Oh, Exploration in deep reinforcement learning: A survey, </w:t>
+      </w:r>
+      <w:r>
+        <w:rPr>
+          <w:i/>
+        </w:rPr>
+        <w:t>Information Fusion</w:t>
+      </w:r>
+      <w:r>
+        <w:t>, Vol</w:t>
+      </w:r>
+      <w:r>
+        <w:t>.</w:t>
+      </w:r>
+      <w:r>
+        <w:t xml:space="preserve"> 85, September 2022, pp. 1</w:t>
+      </w:r>
+      <w:r>
+        <w:t>–</w:t>
+      </w:r>
+      <w:r>
+        <w:t xml:space="preserve">22, </w:t>
+      </w:r>
+      <w:hyperlink r:id="rId60" w:history="1">
+        <w:r>
+          <w:rPr>
+            <w:rStyle w:val="Hyperlink"/>
+          </w:rPr>
+          <w:t>https://doi.org/10.1016/j.inffus.2022.03.003</w:t>
+        </w:r>
+      </w:hyperlink>
+      <w:r>
+        <w:t>.</w:t>
+      </w:r>
+      <w:bookmarkEnd w:id="14"/>
     </w:p>
     <w:p>
       <w:pPr>
         <w:pStyle w:val="Reference"/>
-        <w:ind w:left="288"/>
-      </w:pPr>
-      <w:r>
-        <w:t>15</w:t>
-      </w:r>
+        <w:numPr>
+          <w:ilvl w:val="0"/>
+          <w:numId w:val="16"/>
+        </w:numPr>
+      </w:pPr>
+      <w:bookmarkStart w:id="15" w:name="_Ref207058523"/>
+      <w:r>
+        <w:t xml:space="preserve">D. Abel, A. </w:t>
+      </w:r>
+      <w:proofErr w:type="spellStart"/>
+      <w:r>
+        <w:t>Barreto</w:t>
+      </w:r>
+      <w:proofErr w:type="spellEnd"/>
+      <w:r>
+        <w:t xml:space="preserve">, B. Van Roy, D. </w:t>
+      </w:r>
+      <w:proofErr w:type="spellStart"/>
+      <w:r>
+        <w:t>Precup</w:t>
+      </w:r>
+      <w:proofErr w:type="spellEnd"/>
+      <w:r>
+        <w:t>, H. Van Hasselt,</w:t>
+      </w:r>
+      <w:r>
+        <w:t xml:space="preserve"> </w:t>
+      </w:r>
+      <w:r>
+        <w:t>A Definition of Continual Reinforcement Learning</w:t>
+      </w:r>
+      <w:r>
+        <w:t xml:space="preserve">, 2023, </w:t>
+      </w:r>
+      <w:hyperlink r:id="rId61" w:history="1">
+        <w:r>
+          <w:rPr>
+            <w:rStyle w:val="Hyperlink"/>
+          </w:rPr>
+          <w:t>https://doi.org/10.48550/arXiv.2307.11046</w:t>
+        </w:r>
+      </w:hyperlink>
+      <w:r>
+        <w:t>.</w:t>
+      </w:r>
+      <w:bookmarkEnd w:id="15"/>
     </w:p>
     <w:p>
       <w:pPr>
         <w:pStyle w:val="Reference"/>
-        <w:ind w:left="288"/>
-      </w:pPr>
-      <w:bookmarkStart w:id="14" w:name="_Ref206975839"/>
-      <w:r>
-        <w:t>16</w:t>
-      </w:r>
-      <w:bookmarkEnd w:id="14"/>
+        <w:numPr>
+          <w:ilvl w:val="0"/>
+          <w:numId w:val="16"/>
+        </w:numPr>
+      </w:pPr>
+      <w:bookmarkStart w:id="16" w:name="_Ref207058528"/>
+      <w:r>
+        <w:t xml:space="preserve">Y. Song, L. Wei, Q. </w:t>
+      </w:r>
+      <w:r>
+        <w:t xml:space="preserve">Yang, J. Wu, L. Xing, Y. Chen, </w:t>
+      </w:r>
+      <w:r>
+        <w:t xml:space="preserve">RL-GA: A Reinforcement Learning-based Genetic Algorithm for Electromagnetic Detection Satellite Scheduling Problem, </w:t>
+      </w:r>
+      <w:r>
+        <w:rPr>
+          <w:i/>
+        </w:rPr>
+        <w:t>Swarm and Evolutionary Computation</w:t>
+      </w:r>
+      <w:r>
+        <w:t>, Vol</w:t>
+      </w:r>
+      <w:r>
+        <w:t>.</w:t>
+      </w:r>
+      <w:r>
+        <w:t xml:space="preserve"> 77, March 2023,</w:t>
+      </w:r>
+      <w:r>
+        <w:t xml:space="preserve"> Article 101236, pp. 1</w:t>
+      </w:r>
+      <w:r>
+        <w:t>–</w:t>
+      </w:r>
+      <w:r>
+        <w:t xml:space="preserve">29, </w:t>
+      </w:r>
+      <w:hyperlink r:id="rId62" w:history="1">
+        <w:r>
+          <w:rPr>
+            <w:rStyle w:val="Hyperlink"/>
+          </w:rPr>
+          <w:t>https://doi.org/10.1016/j.swevo.2023.101236</w:t>
+        </w:r>
+      </w:hyperlink>
+      <w:r>
+        <w:t>.</w:t>
+      </w:r>
+      <w:bookmarkEnd w:id="16"/>
     </w:p>
     <w:p>
       <w:pPr>
         <w:pStyle w:val="Reference"/>
-        <w:ind w:left="288"/>
-      </w:pPr>
-      <w:bookmarkStart w:id="15" w:name="_Ref206978309"/>
-      <w:r>
-        <w:t>17</w:t>
-      </w:r>
-      <w:bookmarkEnd w:id="15"/>
+        <w:numPr>
+          <w:ilvl w:val="0"/>
+          <w:numId w:val="16"/>
+        </w:numPr>
+      </w:pPr>
+      <w:bookmarkStart w:id="17" w:name="_Ref207058533"/>
+      <w:r>
+        <w:t xml:space="preserve">S. Huang, A. </w:t>
+      </w:r>
+      <w:proofErr w:type="spellStart"/>
+      <w:r>
+        <w:t>Kanervisto</w:t>
+      </w:r>
+      <w:proofErr w:type="spellEnd"/>
+      <w:r>
+        <w:t xml:space="preserve">, A. Raffin, W. Wang, S. </w:t>
+      </w:r>
+      <w:proofErr w:type="spellStart"/>
+      <w:r>
+        <w:t>Ontañón</w:t>
+      </w:r>
+      <w:proofErr w:type="spellEnd"/>
+      <w:r>
+        <w:t>, R. F</w:t>
+      </w:r>
+      <w:r>
+        <w:t>.</w:t>
+      </w:r>
+      <w:r>
+        <w:t xml:space="preserve"> J</w:t>
+      </w:r>
+      <w:r>
+        <w:t xml:space="preserve">. </w:t>
+      </w:r>
+      <w:proofErr w:type="spellStart"/>
+      <w:r>
+        <w:t>Dossa</w:t>
+      </w:r>
+      <w:proofErr w:type="spellEnd"/>
+      <w:r>
+        <w:t>, A2C is a special case of PPO</w:t>
+      </w:r>
+      <w:r>
+        <w:t xml:space="preserve">, </w:t>
+      </w:r>
+      <w:r>
+        <w:t>May 18, 2022</w:t>
+      </w:r>
+      <w:r>
+        <w:t xml:space="preserve">, </w:t>
+      </w:r>
+      <w:hyperlink r:id="rId63" w:history="1">
+        <w:r>
+          <w:rPr>
+            <w:rStyle w:val="Hyperlink"/>
+          </w:rPr>
+          <w:t>https://doi.org/10.48550/arXiv.2205.09123</w:t>
+        </w:r>
+      </w:hyperlink>
+      <w:r>
+        <w:t>.</w:t>
+      </w:r>
+      <w:bookmarkEnd w:id="17"/>
     </w:p>
     <w:p>
       <w:pPr>
         <w:pStyle w:val="Reference"/>
-        <w:ind w:left="288"/>
-      </w:pPr>
-      <w:bookmarkStart w:id="16" w:name="_Ref206978348"/>
-      <w:r>
-        <w:t>18</w:t>
-      </w:r>
-      <w:bookmarkEnd w:id="16"/>
-    </w:p>
-    <w:p>
-      <w:pPr>
-        <w:pStyle w:val="Reference"/>
-        <w:ind w:left="288"/>
-      </w:pPr>
-      <w:bookmarkStart w:id="17" w:name="_Ref206978353"/>
-      <w:r>
-        <w:t>19</w:t>
-      </w:r>
-      <w:bookmarkEnd w:id="17"/>
-    </w:p>
-    <w:p>
-      <w:pPr>
-        <w:pStyle w:val="Reference"/>
-        <w:ind w:left="288"/>
-      </w:pPr>
-      <w:bookmarkStart w:id="18" w:name="_Ref206978680"/>
-      <w:r>
-        <w:t>20</w:t>
-      </w:r>
-      <w:bookmarkEnd w:id="18"/>
+        <w:numPr>
+          <w:ilvl w:val="0"/>
+          <w:numId w:val="0"/>
+        </w:numPr>
+        <w:ind w:left="720"/>
+      </w:pPr>
     </w:p>
     <w:sectPr>
-      <w:headerReference w:type="even" r:id="rId44"/>
-      <w:headerReference w:type="default" r:id="rId45"/>
-      <w:headerReference w:type="first" r:id="rId46"/>
-      <w:footerReference w:type="first" r:id="rId47"/>
+      <w:headerReference w:type="even" r:id="rId64"/>
+      <w:headerReference w:type="default" r:id="rId65"/>
+      <w:headerReference w:type="first" r:id="rId66"/>
+      <w:footerReference w:type="first" r:id="rId67"/>
       <w:footnotePr>
         <w:numFmt w:val="chicago"/>
       </w:footnotePr>
@@ -9303,8 +10322,16 @@
       <w:rPr>
         <w:position w:val="4"/>
       </w:rPr>
-      <w:t>Alexey D. Shabliy</w:t>
+      <w:t xml:space="preserve">Alexey D. </w:t>
     </w:r>
+    <w:proofErr w:type="spellStart"/>
+    <w:r>
+      <w:rPr>
+        <w:position w:val="4"/>
+      </w:rPr>
+      <w:t>Shabliy</w:t>
+    </w:r>
+    <w:proofErr w:type="spellEnd"/>
   </w:p>
   <w:p>
     <w:pPr>
@@ -11632,7 +12659,6 @@
   <w:style w:type="character" w:default="1" w:styleId="DefaultParagraphFont">
     <w:name w:val="Default Paragraph Font"/>
     <w:uiPriority w:val="1"/>
-    <w:semiHidden/>
     <w:unhideWhenUsed/>
   </w:style>
   <w:style w:type="table" w:default="1" w:styleId="TableNormal">
@@ -12512,7 +13538,7 @@
 </file>
 
 <file path=customXml/itemProps1.xml><?xml version="1.0" encoding="utf-8"?>
-<ds:datastoreItem xmlns:ds="http://schemas.openxmlformats.org/officeDocument/2006/customXml" ds:itemID="{B80CEF6E-3E1F-4402-A983-A4AB4139A9FA}">
+<ds:datastoreItem xmlns:ds="http://schemas.openxmlformats.org/officeDocument/2006/customXml" ds:itemID="{601784FB-4675-4447-A4CA-546BF2FCE470}">
   <ds:schemaRefs>
     <ds:schemaRef ds:uri="http://schemas.openxmlformats.org/officeDocument/2006/bibliography"/>
   </ds:schemaRefs>

--- a/publication_4/record/index.docx
+++ b/publication_4/record/index.docx
@@ -3011,10 +3011,10 @@
             <v:path o:extrusionok="f" gradientshapeok="t" o:connecttype="rect"/>
             <o:lock v:ext="edit" aspectratio="t"/>
           </v:shapetype>
-          <v:shape id="_x0000_i1025" type="#_x0000_t75" style="width:45.5pt;height:14pt" o:ole="" fillcolor="window">
+          <v:shape id="_x0000_i1025" type="#_x0000_t75" style="width:45.5pt;height:13.85pt" o:ole="" fillcolor="window">
             <v:imagedata r:id="rId11" o:title=""/>
           </v:shape>
-          <o:OLEObject Type="Embed" ProgID="Equation.DSMT4" ShapeID="_x0000_i1025" DrawAspect="Content" ObjectID="_1817675230" r:id="rId12"/>
+          <o:OLEObject Type="Embed" ProgID="Equation.DSMT4" ShapeID="_x0000_i1025" DrawAspect="Content" ObjectID="_1817676472" r:id="rId12"/>
         </w:object>
       </w:r>
       <w:r>
@@ -3059,7 +3059,7 @@
           <w:position w:val="-6"/>
         </w:rPr>
         <w:pict w14:anchorId="40FB311B">
-          <v:shape id="_x0000_i1026" type="#_x0000_t75" style="width:49pt;height:12pt" fillcolor="window">
+          <v:shape id="_x0000_i1026" type="#_x0000_t75" style="width:49.05pt;height:11.85pt" fillcolor="window">
             <v:imagedata r:id="rId13" o:title=""/>
           </v:shape>
         </w:pict>
@@ -3115,10 +3115,10 @@
           <w:position w:val="-6"/>
         </w:rPr>
         <w:object w:dxaOrig="2580" w:dyaOrig="279" w14:anchorId="41C6E292">
-          <v:shape id="_x0000_i1027" type="#_x0000_t75" style="width:129.5pt;height:14pt" o:ole="" fillcolor="window">
+          <v:shape id="_x0000_i1027" type="#_x0000_t75" style="width:129.35pt;height:13.85pt" o:ole="" fillcolor="window">
             <v:imagedata r:id="rId14" o:title=""/>
           </v:shape>
-          <o:OLEObject Type="Embed" ProgID="Equation.DSMT4" ShapeID="_x0000_i1027" DrawAspect="Content" ObjectID="_1817675231" r:id="rId15"/>
+          <o:OLEObject Type="Embed" ProgID="Equation.DSMT4" ShapeID="_x0000_i1027" DrawAspect="Content" ObjectID="_1817676473" r:id="rId15"/>
         </w:object>
       </w:r>
       <w:r>
@@ -3149,10 +3149,10 @@
           <w:position w:val="-6"/>
         </w:rPr>
         <w:object w:dxaOrig="1160" w:dyaOrig="279" w14:anchorId="40C51DD2">
-          <v:shape id="_x0000_i1028" type="#_x0000_t75" style="width:58.5pt;height:14pt" o:ole="" fillcolor="window">
+          <v:shape id="_x0000_i1028" type="#_x0000_t75" style="width:58.55pt;height:13.85pt" o:ole="" fillcolor="window">
             <v:imagedata r:id="rId16" o:title=""/>
           </v:shape>
-          <o:OLEObject Type="Embed" ProgID="Equation.DSMT4" ShapeID="_x0000_i1028" DrawAspect="Content" ObjectID="_1817675232" r:id="rId17"/>
+          <o:OLEObject Type="Embed" ProgID="Equation.DSMT4" ShapeID="_x0000_i1028" DrawAspect="Content" ObjectID="_1817676474" r:id="rId17"/>
         </w:object>
       </w:r>
       <w:r>
@@ -3198,10 +3198,10 @@
           <w:position w:val="-26"/>
         </w:rPr>
         <w:object w:dxaOrig="5640" w:dyaOrig="620" w14:anchorId="6BEA599F">
-          <v:shape id="_x0000_i1029" type="#_x0000_t75" style="width:283.5pt;height:31.5pt" o:ole="" fillcolor="window">
+          <v:shape id="_x0000_i1029" type="#_x0000_t75" style="width:283.25pt;height:31.65pt" o:ole="" fillcolor="window">
             <v:imagedata r:id="rId18" o:title=""/>
           </v:shape>
-          <o:OLEObject Type="Embed" ProgID="Equation.DSMT4" ShapeID="_x0000_i1029" DrawAspect="Content" ObjectID="_1817675233" r:id="rId19"/>
+          <o:OLEObject Type="Embed" ProgID="Equation.DSMT4" ShapeID="_x0000_i1029" DrawAspect="Content" ObjectID="_1817676475" r:id="rId19"/>
         </w:object>
       </w:r>
       <w:r>
@@ -3372,10 +3372,10 @@
           <w:position w:val="-18"/>
         </w:rPr>
         <w:object w:dxaOrig="1320" w:dyaOrig="460" w14:anchorId="4778C699">
-          <v:shape id="_x0000_i1030" type="#_x0000_t75" style="width:66.5pt;height:23.5pt" o:ole="" fillcolor="window">
+          <v:shape id="_x0000_i1030" type="#_x0000_t75" style="width:66.45pt;height:23.35pt" o:ole="" fillcolor="window">
             <v:imagedata r:id="rId20" o:title=""/>
           </v:shape>
-          <o:OLEObject Type="Embed" ProgID="Equation.DSMT4" ShapeID="_x0000_i1030" DrawAspect="Content" ObjectID="_1817675234" r:id="rId21"/>
+          <o:OLEObject Type="Embed" ProgID="Equation.DSMT4" ShapeID="_x0000_i1030" DrawAspect="Content" ObjectID="_1817676476" r:id="rId21"/>
         </w:object>
       </w:r>
       <w:r>
@@ -3443,10 +3443,10 @@
           <w:position w:val="-26"/>
         </w:rPr>
         <w:object w:dxaOrig="1579" w:dyaOrig="620" w14:anchorId="0838CE80">
-          <v:shape id="_x0000_i1031" type="#_x0000_t75" style="width:79.5pt;height:31.5pt" o:ole="" fillcolor="window">
+          <v:shape id="_x0000_i1031" type="#_x0000_t75" style="width:79.5pt;height:31.65pt" o:ole="" fillcolor="window">
             <v:imagedata r:id="rId22" o:title=""/>
           </v:shape>
-          <o:OLEObject Type="Embed" ProgID="Equation.DSMT4" ShapeID="_x0000_i1031" DrawAspect="Content" ObjectID="_1817675235" r:id="rId23"/>
+          <o:OLEObject Type="Embed" ProgID="Equation.DSMT4" ShapeID="_x0000_i1031" DrawAspect="Content" ObjectID="_1817676477" r:id="rId23"/>
         </w:object>
       </w:r>
       <w:r>
@@ -3856,10 +3856,10 @@
           <w:position w:val="-6"/>
         </w:rPr>
         <w:object w:dxaOrig="999" w:dyaOrig="279" w14:anchorId="715347C6">
-          <v:shape id="_x0000_i1032" type="#_x0000_t75" style="width:50pt;height:14pt" o:ole="" fillcolor="window">
+          <v:shape id="_x0000_i1032" type="#_x0000_t75" style="width:49.85pt;height:13.85pt" o:ole="" fillcolor="window">
             <v:imagedata r:id="rId24" o:title=""/>
           </v:shape>
-          <o:OLEObject Type="Embed" ProgID="Equation.DSMT4" ShapeID="_x0000_i1032" DrawAspect="Content" ObjectID="_1817675236" r:id="rId25"/>
+          <o:OLEObject Type="Embed" ProgID="Equation.DSMT4" ShapeID="_x0000_i1032" DrawAspect="Content" ObjectID="_1817676478" r:id="rId25"/>
         </w:object>
       </w:r>
       <w:r>
@@ -4028,10 +4028,10 @@
           <w:position w:val="-14"/>
         </w:rPr>
         <w:object w:dxaOrig="1320" w:dyaOrig="380" w14:anchorId="19D25633">
-          <v:shape id="_x0000_i1033" type="#_x0000_t75" style="width:66.5pt;height:19pt" o:ole="" fillcolor="window">
+          <v:shape id="_x0000_i1033" type="#_x0000_t75" style="width:66.45pt;height:19pt" o:ole="" fillcolor="window">
             <v:imagedata r:id="rId26" o:title=""/>
           </v:shape>
-          <o:OLEObject Type="Embed" ProgID="Equation.DSMT4" ShapeID="_x0000_i1033" DrawAspect="Content" ObjectID="_1817675237" r:id="rId27"/>
+          <o:OLEObject Type="Embed" ProgID="Equation.DSMT4" ShapeID="_x0000_i1033" DrawAspect="Content" ObjectID="_1817676479" r:id="rId27"/>
         </w:object>
       </w:r>
       <w:r>
@@ -4104,10 +4104,10 @@
           <w:position w:val="-26"/>
         </w:rPr>
         <w:object w:dxaOrig="1560" w:dyaOrig="620" w14:anchorId="6713CF6B">
-          <v:shape id="_x0000_i1034" type="#_x0000_t75" style="width:78.5pt;height:31.5pt" o:ole="" fillcolor="window">
+          <v:shape id="_x0000_i1034" type="#_x0000_t75" style="width:78.35pt;height:31.65pt" o:ole="" fillcolor="window">
             <v:imagedata r:id="rId28" o:title=""/>
           </v:shape>
-          <o:OLEObject Type="Embed" ProgID="Equation.DSMT4" ShapeID="_x0000_i1034" DrawAspect="Content" ObjectID="_1817675238" r:id="rId29"/>
+          <o:OLEObject Type="Embed" ProgID="Equation.DSMT4" ShapeID="_x0000_i1034" DrawAspect="Content" ObjectID="_1817676480" r:id="rId29"/>
         </w:object>
       </w:r>
       <w:r>
@@ -4373,10 +4373,10 @@
           <w:position w:val="-38"/>
         </w:rPr>
         <w:object w:dxaOrig="4480" w:dyaOrig="900" w14:anchorId="4BBF5900">
-          <v:shape id="_x0000_i1035" type="#_x0000_t75" style="width:225pt;height:46pt" o:ole="" fillcolor="window">
+          <v:shape id="_x0000_i1035" type="#_x0000_t75" style="width:224.7pt;height:45.9pt" o:ole="" fillcolor="window">
             <v:imagedata r:id="rId30" o:title=""/>
           </v:shape>
-          <o:OLEObject Type="Embed" ProgID="Equation.DSMT4" ShapeID="_x0000_i1035" DrawAspect="Content" ObjectID="_1817675239" r:id="rId31"/>
+          <o:OLEObject Type="Embed" ProgID="Equation.DSMT4" ShapeID="_x0000_i1035" DrawAspect="Content" ObjectID="_1817676481" r:id="rId31"/>
         </w:object>
       </w:r>
       <w:r>
@@ -6112,10 +6112,10 @@
           <w:position w:val="-14"/>
         </w:rPr>
         <w:object w:dxaOrig="2420" w:dyaOrig="380" w14:anchorId="07A3815C">
-          <v:shape id="_x0000_i1036" type="#_x0000_t75" style="width:121.5pt;height:19pt" o:ole="" fillcolor="window">
+          <v:shape id="_x0000_i1036" type="#_x0000_t75" style="width:121.45pt;height:19pt" o:ole="" fillcolor="window">
             <v:imagedata r:id="rId38" o:title=""/>
           </v:shape>
-          <o:OLEObject Type="Embed" ProgID="Equation.DSMT4" ShapeID="_x0000_i1036" DrawAspect="Content" ObjectID="_1817675240" r:id="rId39"/>
+          <o:OLEObject Type="Embed" ProgID="Equation.DSMT4" ShapeID="_x0000_i1036" DrawAspect="Content" ObjectID="_1817676482" r:id="rId39"/>
         </w:object>
       </w:r>
       <w:r>
@@ -6187,10 +6187,10 @@
           <w:position w:val="-12"/>
         </w:rPr>
         <w:object w:dxaOrig="2420" w:dyaOrig="360" w14:anchorId="1910DB86">
-          <v:shape id="_x0000_i1037" type="#_x0000_t75" style="width:121.5pt;height:18.5pt" o:ole="" fillcolor="window">
+          <v:shape id="_x0000_i1037" type="#_x0000_t75" style="width:121.45pt;height:18.6pt" o:ole="" fillcolor="window">
             <v:imagedata r:id="rId40" o:title=""/>
           </v:shape>
-          <o:OLEObject Type="Embed" ProgID="Equation.DSMT4" ShapeID="_x0000_i1037" DrawAspect="Content" ObjectID="_1817675241" r:id="rId41"/>
+          <o:OLEObject Type="Embed" ProgID="Equation.DSMT4" ShapeID="_x0000_i1037" DrawAspect="Content" ObjectID="_1817676483" r:id="rId41"/>
         </w:object>
       </w:r>
       <w:r>
@@ -6593,6 +6593,8 @@
             <w:r>
               <w:t>1000</w:t>
             </w:r>
+            <w:bookmarkStart w:id="0" w:name="_GoBack"/>
+            <w:bookmarkEnd w:id="0"/>
           </w:p>
         </w:tc>
       </w:tr>
@@ -6693,20 +6695,16 @@
               <w:pStyle w:val="Table"/>
               <w:ind w:right="-105"/>
               <w:jc w:val="both"/>
+              <w:rPr>
+                <w:i/>
+              </w:rPr>
             </w:pPr>
-            <m:oMathPara>
-              <m:oMathParaPr>
-                <m:jc m:val="left"/>
-              </m:oMathParaPr>
-              <m:oMath>
-                <m:r>
-                  <w:rPr>
-                    <w:rFonts w:ascii="Cambria Math" w:hAnsi="Cambria Math"/>
-                  </w:rPr>
-                  <m:t>k</m:t>
-                </m:r>
-              </m:oMath>
-            </m:oMathPara>
+            <w:r>
+              <w:rPr>
+                <w:i/>
+              </w:rPr>
+              <w:t>k</w:t>
+            </w:r>
           </w:p>
         </w:tc>
       </w:tr>
@@ -6969,20 +6967,16 @@
             <w:pPr>
               <w:pStyle w:val="Table"/>
               <w:ind w:right="-105"/>
+              <w:rPr>
+                <w:i/>
+              </w:rPr>
             </w:pPr>
-            <m:oMathPara>
-              <m:oMathParaPr>
-                <m:jc m:val="left"/>
-              </m:oMathParaPr>
-              <m:oMath>
-                <m:r>
-                  <w:rPr>
-                    <w:rFonts w:ascii="Cambria Math" w:hAnsi="Cambria Math"/>
-                  </w:rPr>
-                  <m:t>m</m:t>
-                </m:r>
-              </m:oMath>
-            </m:oMathPara>
+            <w:r>
+              <w:rPr>
+                <w:i/>
+              </w:rPr>
+              <w:t>m</w:t>
+            </w:r>
           </w:p>
         </w:tc>
       </w:tr>
@@ -7330,6 +7324,7 @@
               <w:pStyle w:val="Table"/>
               <w:spacing w:before="40"/>
               <w:ind w:left="-87" w:right="-158"/>
+              <w:jc w:val="center"/>
             </w:pPr>
             <w:r>
               <w:t>1</w:t>
@@ -7348,6 +7343,7 @@
               <w:pStyle w:val="Table"/>
               <w:spacing w:before="40"/>
               <w:ind w:right="-105"/>
+              <w:jc w:val="center"/>
             </w:pPr>
             <w:r>
               <w:t>161</w:t>
@@ -7366,9 +7362,10 @@
               <w:pStyle w:val="Table"/>
               <w:spacing w:before="40"/>
               <w:ind w:right="-105"/>
+              <w:jc w:val="center"/>
             </w:pPr>
             <w:r>
-              <w:t>150</w:t>
+              <w:t>161</w:t>
             </w:r>
           </w:p>
         </w:tc>
@@ -7384,6 +7381,7 @@
               <w:pStyle w:val="Table"/>
               <w:spacing w:before="40"/>
               <w:ind w:right="-105"/>
+              <w:jc w:val="center"/>
             </w:pPr>
             <w:r>
               <w:t>1.2</w:t>
@@ -7402,6 +7400,7 @@
               <w:pStyle w:val="Table"/>
               <w:spacing w:before="40"/>
               <w:ind w:right="-105"/>
+              <w:jc w:val="center"/>
             </w:pPr>
             <w:r>
               <w:t>52.5</w:t>
@@ -7421,6 +7420,7 @@
             <w:pPr>
               <w:pStyle w:val="Table"/>
               <w:ind w:left="-87" w:right="-158"/>
+              <w:jc w:val="center"/>
             </w:pPr>
             <w:r>
               <w:t>2</w:t>
@@ -7435,6 +7435,7 @@
             <w:pPr>
               <w:pStyle w:val="Table"/>
               <w:ind w:right="-105"/>
+              <w:jc w:val="center"/>
             </w:pPr>
             <w:r>
               <w:t>161</w:t>
@@ -7449,9 +7450,10 @@
             <w:pPr>
               <w:pStyle w:val="Table"/>
               <w:ind w:right="-105"/>
+              <w:jc w:val="center"/>
             </w:pPr>
             <w:r>
-              <w:t>150</w:t>
+              <w:t>161</w:t>
             </w:r>
           </w:p>
         </w:tc>
@@ -7463,6 +7465,7 @@
             <w:pPr>
               <w:pStyle w:val="Table"/>
               <w:ind w:right="-105"/>
+              <w:jc w:val="center"/>
             </w:pPr>
             <w:r>
               <w:t>1.7</w:t>
@@ -7477,6 +7480,7 @@
             <w:pPr>
               <w:pStyle w:val="Table"/>
               <w:ind w:right="-105"/>
+              <w:jc w:val="center"/>
             </w:pPr>
             <w:r>
               <w:t>57.0</w:t>
@@ -7496,6 +7500,7 @@
             <w:pPr>
               <w:pStyle w:val="Table"/>
               <w:ind w:left="-87" w:right="-158"/>
+              <w:jc w:val="center"/>
             </w:pPr>
             <w:r>
               <w:t>3</w:t>
@@ -7510,6 +7515,7 @@
             <w:pPr>
               <w:pStyle w:val="Table"/>
               <w:ind w:right="-105"/>
+              <w:jc w:val="center"/>
             </w:pPr>
             <w:r>
               <w:t>161</w:t>
@@ -7524,9 +7530,10 @@
             <w:pPr>
               <w:pStyle w:val="Table"/>
               <w:ind w:right="-105"/>
+              <w:jc w:val="center"/>
             </w:pPr>
             <w:r>
-              <w:t>150</w:t>
+              <w:t>161</w:t>
             </w:r>
           </w:p>
         </w:tc>
@@ -7538,6 +7545,7 @@
             <w:pPr>
               <w:pStyle w:val="Table"/>
               <w:ind w:right="-105"/>
+              <w:jc w:val="center"/>
             </w:pPr>
             <w:r>
               <w:t>1.7</w:t>
@@ -7552,6 +7560,7 @@
             <w:pPr>
               <w:pStyle w:val="Table"/>
               <w:ind w:right="-105"/>
+              <w:jc w:val="center"/>
             </w:pPr>
             <w:r>
               <w:t>57.0</w:t>
@@ -7571,6 +7580,7 @@
             <w:pPr>
               <w:pStyle w:val="Table"/>
               <w:ind w:left="-87" w:right="-158"/>
+              <w:jc w:val="center"/>
             </w:pPr>
             <w:r>
               <w:t>4</w:t>
@@ -7585,6 +7595,7 @@
             <w:pPr>
               <w:pStyle w:val="Table"/>
               <w:ind w:right="-105"/>
+              <w:jc w:val="center"/>
             </w:pPr>
             <w:r>
               <w:t>161</w:t>
@@ -7599,9 +7610,10 @@
             <w:pPr>
               <w:pStyle w:val="Table"/>
               <w:ind w:right="-105"/>
+              <w:jc w:val="center"/>
             </w:pPr>
             <w:r>
-              <w:t>150</w:t>
+              <w:t>161</w:t>
             </w:r>
           </w:p>
         </w:tc>
@@ -7613,6 +7625,7 @@
             <w:pPr>
               <w:pStyle w:val="Table"/>
               <w:ind w:right="-105"/>
+              <w:jc w:val="center"/>
             </w:pPr>
             <w:r>
               <w:t>1.7</w:t>
@@ -7627,6 +7640,7 @@
             <w:pPr>
               <w:pStyle w:val="Table"/>
               <w:ind w:right="-105"/>
+              <w:jc w:val="center"/>
             </w:pPr>
             <w:r>
               <w:t>56.8</w:t>
@@ -7646,6 +7660,7 @@
             <w:pPr>
               <w:pStyle w:val="Table"/>
               <w:ind w:left="-87" w:right="-158"/>
+              <w:jc w:val="center"/>
             </w:pPr>
             <w:r>
               <w:t>5</w:t>
@@ -7660,6 +7675,7 @@
             <w:pPr>
               <w:pStyle w:val="Table"/>
               <w:ind w:right="-105"/>
+              <w:jc w:val="center"/>
             </w:pPr>
             <w:r>
               <w:t>161</w:t>
@@ -7674,9 +7690,10 @@
             <w:pPr>
               <w:pStyle w:val="Table"/>
               <w:ind w:right="-105"/>
+              <w:jc w:val="center"/>
             </w:pPr>
             <w:r>
-              <w:t>150</w:t>
+              <w:t>161</w:t>
             </w:r>
           </w:p>
         </w:tc>
@@ -7688,6 +7705,7 @@
             <w:pPr>
               <w:pStyle w:val="Table"/>
               <w:ind w:right="-105"/>
+              <w:jc w:val="center"/>
             </w:pPr>
             <w:r>
               <w:t>1.6</w:t>
@@ -7702,6 +7720,7 @@
             <w:pPr>
               <w:pStyle w:val="Table"/>
               <w:ind w:right="-105"/>
+              <w:jc w:val="center"/>
             </w:pPr>
             <w:r>
               <w:t>56.8</w:t>
@@ -7721,6 +7740,7 @@
             <w:pPr>
               <w:pStyle w:val="Table"/>
               <w:ind w:left="-87" w:right="-158"/>
+              <w:jc w:val="center"/>
             </w:pPr>
             <w:r>
               <w:t>6</w:t>
@@ -7735,6 +7755,7 @@
             <w:pPr>
               <w:pStyle w:val="Table"/>
               <w:ind w:right="-105"/>
+              <w:jc w:val="center"/>
             </w:pPr>
             <w:r>
               <w:t>161</w:t>
@@ -7749,9 +7770,10 @@
             <w:pPr>
               <w:pStyle w:val="Table"/>
               <w:ind w:right="-105"/>
+              <w:jc w:val="center"/>
             </w:pPr>
             <w:r>
-              <w:t>150</w:t>
+              <w:t>161</w:t>
             </w:r>
           </w:p>
         </w:tc>
@@ -7763,6 +7785,7 @@
             <w:pPr>
               <w:pStyle w:val="Table"/>
               <w:ind w:right="-105"/>
+              <w:jc w:val="center"/>
             </w:pPr>
             <w:r>
               <w:t>1.8</w:t>
@@ -7777,6 +7800,7 @@
             <w:pPr>
               <w:pStyle w:val="Table"/>
               <w:ind w:right="-105"/>
+              <w:jc w:val="center"/>
             </w:pPr>
             <w:r>
               <w:t>57.2</w:t>
@@ -7796,6 +7820,7 @@
             <w:pPr>
               <w:pStyle w:val="Table"/>
               <w:ind w:left="-87" w:right="-158"/>
+              <w:jc w:val="center"/>
             </w:pPr>
             <w:r>
               <w:t>7</w:t>
@@ -7810,6 +7835,7 @@
             <w:pPr>
               <w:pStyle w:val="Table"/>
               <w:ind w:right="-105"/>
+              <w:jc w:val="center"/>
             </w:pPr>
             <w:r>
               <w:t>161</w:t>
@@ -7824,9 +7850,10 @@
             <w:pPr>
               <w:pStyle w:val="Table"/>
               <w:ind w:right="-105"/>
+              <w:jc w:val="center"/>
             </w:pPr>
             <w:r>
-              <w:t>150</w:t>
+              <w:t>161</w:t>
             </w:r>
           </w:p>
         </w:tc>
@@ -7838,6 +7865,7 @@
             <w:pPr>
               <w:pStyle w:val="Table"/>
               <w:ind w:right="-105"/>
+              <w:jc w:val="center"/>
             </w:pPr>
             <w:r>
               <w:t>1.9</w:t>
@@ -7852,6 +7880,7 @@
             <w:pPr>
               <w:pStyle w:val="Table"/>
               <w:ind w:right="-105"/>
+              <w:jc w:val="center"/>
             </w:pPr>
             <w:r>
               <w:t>57.2</w:t>
@@ -7871,6 +7900,7 @@
             <w:pPr>
               <w:pStyle w:val="Table"/>
               <w:ind w:left="-87" w:right="-158"/>
+              <w:jc w:val="center"/>
             </w:pPr>
             <w:r>
               <w:t>8</w:t>
@@ -7885,6 +7915,7 @@
             <w:pPr>
               <w:pStyle w:val="Table"/>
               <w:ind w:right="-105"/>
+              <w:jc w:val="center"/>
             </w:pPr>
             <w:r>
               <w:t>161</w:t>
@@ -7899,9 +7930,10 @@
             <w:pPr>
               <w:pStyle w:val="Table"/>
               <w:ind w:right="-105"/>
+              <w:jc w:val="center"/>
             </w:pPr>
             <w:r>
-              <w:t>150</w:t>
+              <w:t>161</w:t>
             </w:r>
           </w:p>
         </w:tc>
@@ -7913,6 +7945,7 @@
             <w:pPr>
               <w:pStyle w:val="Table"/>
               <w:ind w:right="-105"/>
+              <w:jc w:val="center"/>
             </w:pPr>
             <w:r>
               <w:t>1.8</w:t>
@@ -7927,6 +7960,7 @@
             <w:pPr>
               <w:pStyle w:val="Table"/>
               <w:ind w:right="-105"/>
+              <w:jc w:val="center"/>
             </w:pPr>
             <w:r>
               <w:t>57.7</w:t>
@@ -7946,6 +7980,7 @@
             <w:pPr>
               <w:pStyle w:val="Table"/>
               <w:ind w:left="-87" w:right="-158"/>
+              <w:jc w:val="center"/>
             </w:pPr>
             <w:r>
               <w:t>9</w:t>
@@ -7960,12 +7995,11 @@
             <w:pPr>
               <w:pStyle w:val="Table"/>
               <w:ind w:right="-105"/>
+              <w:jc w:val="center"/>
             </w:pPr>
             <w:r>
               <w:t>161</w:t>
             </w:r>
-            <w:bookmarkStart w:id="0" w:name="_GoBack"/>
-            <w:bookmarkEnd w:id="0"/>
           </w:p>
         </w:tc>
         <w:tc>
@@ -7976,6 +8010,7 @@
             <w:pPr>
               <w:pStyle w:val="Table"/>
               <w:ind w:right="-105"/>
+              <w:jc w:val="center"/>
             </w:pPr>
             <w:r>
               <w:t>145</w:t>
@@ -7990,6 +8025,7 @@
             <w:pPr>
               <w:pStyle w:val="Table"/>
               <w:ind w:right="-105"/>
+              <w:jc w:val="center"/>
             </w:pPr>
             <w:r>
               <w:t>2.0</w:t>
@@ -8004,6 +8040,7 @@
             <w:pPr>
               <w:pStyle w:val="Table"/>
               <w:ind w:right="-105"/>
+              <w:jc w:val="center"/>
             </w:pPr>
             <w:r>
               <w:t>56.8</w:t>
@@ -8027,6 +8064,7 @@
               <w:pStyle w:val="Table"/>
               <w:spacing w:after="40"/>
               <w:ind w:left="-87" w:right="-158"/>
+              <w:jc w:val="center"/>
             </w:pPr>
             <w:r>
               <w:t>10</w:t>
@@ -8044,9 +8082,10 @@
             <w:pPr>
               <w:pStyle w:val="Table"/>
               <w:ind w:right="-105"/>
+              <w:jc w:val="center"/>
             </w:pPr>
             <w:r>
-              <w:t>145</w:t>
+              <w:t>159</w:t>
             </w:r>
           </w:p>
         </w:tc>
@@ -8061,6 +8100,7 @@
             <w:pPr>
               <w:pStyle w:val="Table"/>
               <w:ind w:right="-105"/>
+              <w:jc w:val="center"/>
             </w:pPr>
             <w:r>
               <w:t>142</w:t>
@@ -8078,6 +8118,7 @@
             <w:pPr>
               <w:pStyle w:val="Table"/>
               <w:ind w:right="-105"/>
+              <w:jc w:val="center"/>
             </w:pPr>
             <w:r>
               <w:t>1.7</w:t>
@@ -8095,6 +8136,7 @@
             <w:pPr>
               <w:pStyle w:val="Table"/>
               <w:ind w:right="-105"/>
+              <w:jc w:val="center"/>
             </w:pPr>
             <w:r>
               <w:t>56.6</w:t>
@@ -8590,10 +8632,7 @@
         <w:t>–</w:t>
       </w:r>
       <w:r>
-        <w:t>4242</w:t>
-      </w:r>
-      <w:r>
-        <w:t>,</w:t>
+        <w:t>4242,</w:t>
       </w:r>
       <w:r>
         <w:t xml:space="preserve"> </w:t>
@@ -8603,19 +8642,7 @@
           <w:rPr>
             <w:rStyle w:val="Hyperlink"/>
           </w:rPr>
-          <w:t>https://doi.</w:t>
-        </w:r>
-        <w:r>
-          <w:rPr>
-            <w:rStyle w:val="Hyperlink"/>
-          </w:rPr>
-          <w:t>o</w:t>
-        </w:r>
-        <w:r>
-          <w:rPr>
-            <w:rStyle w:val="Hyperlink"/>
-          </w:rPr>
-          <w:t>rg/10.1109/TSE.2023.3287297</w:t>
+          <w:t>https://doi.org/10.1109/TSE.2023.3287297</w:t>
         </w:r>
       </w:hyperlink>
       <w:r>
@@ -8961,10 +8988,7 @@
         <w:t>,</w:t>
       </w:r>
       <w:r>
-        <w:t xml:space="preserve"> </w:t>
-      </w:r>
-      <w:r>
-        <w:t>Vol. 10,</w:t>
+        <w:t xml:space="preserve"> Vol. 10,</w:t>
       </w:r>
       <w:r>
         <w:t xml:space="preserve"> </w:t>
@@ -9151,19 +9175,13 @@
         <w:t>,</w:t>
       </w:r>
       <w:r>
-        <w:t xml:space="preserve"> </w:t>
-      </w:r>
-      <w:r>
-        <w:t>pp. 1</w:t>
+        <w:t xml:space="preserve"> pp. 1</w:t>
       </w:r>
       <w:r>
         <w:t>–</w:t>
       </w:r>
       <w:r>
-        <w:t>24</w:t>
-      </w:r>
-      <w:r>
-        <w:t>,</w:t>
+        <w:t>24,</w:t>
       </w:r>
       <w:r>
         <w:t xml:space="preserve"> </w:t>
@@ -9294,10 +9312,7 @@
         <w:t>May 31, 2014,</w:t>
       </w:r>
       <w:r>
-        <w:t xml:space="preserve"> </w:t>
-      </w:r>
-      <w:r>
-        <w:t>pp. 907</w:t>
+        <w:t xml:space="preserve"> pp. 907</w:t>
       </w:r>
       <w:r>
         <w:t>–</w:t>
@@ -9316,19 +9331,7 @@
           <w:rPr>
             <w:rStyle w:val="Hyperlink"/>
           </w:rPr>
-          <w:t>https://doi.org/10.1145/256822</w:t>
-        </w:r>
-        <w:r>
-          <w:rPr>
-            <w:rStyle w:val="Hyperlink"/>
-          </w:rPr>
-          <w:t>5</w:t>
-        </w:r>
-        <w:r>
-          <w:rPr>
-            <w:rStyle w:val="Hyperlink"/>
-          </w:rPr>
-          <w:t>.2568300</w:t>
+          <w:t>https://doi.org/10.1145/2568225.2568300</w:t>
         </w:r>
       </w:hyperlink>
       <w:r>
@@ -9534,10 +9537,7 @@
       </w:r>
       <w:proofErr w:type="spellEnd"/>
       <w:r>
-        <w:t xml:space="preserve">, </w:t>
-      </w:r>
-      <w:r>
-        <w:t>M.</w:t>
+        <w:t>, M.</w:t>
       </w:r>
       <w:r>
         <w:t xml:space="preserve"> </w:t>
@@ -9798,19 +9798,13 @@
       </w:r>
       <w:proofErr w:type="spellEnd"/>
       <w:r>
-        <w:t xml:space="preserve"> 38 D–70569 Stuttgart, </w:t>
-      </w:r>
-      <w:r>
-        <w:t>pp. 1</w:t>
+        <w:t xml:space="preserve"> 38 D–70569 Stuttgart, pp. 1</w:t>
       </w:r>
       <w:r>
         <w:t>–</w:t>
       </w:r>
       <w:r>
-        <w:t>83</w:t>
-      </w:r>
-      <w:r>
-        <w:t>,</w:t>
+        <w:t>83,</w:t>
       </w:r>
       <w:r>
         <w:t xml:space="preserve"> </w:t>
@@ -12659,6 +12653,7 @@
   <w:style w:type="character" w:default="1" w:styleId="DefaultParagraphFont">
     <w:name w:val="Default Paragraph Font"/>
     <w:uiPriority w:val="1"/>
+    <w:semiHidden/>
     <w:unhideWhenUsed/>
   </w:style>
   <w:style w:type="table" w:default="1" w:styleId="TableNormal">
@@ -13538,7 +13533,7 @@
 </file>
 
 <file path=customXml/itemProps1.xml><?xml version="1.0" encoding="utf-8"?>
-<ds:datastoreItem xmlns:ds="http://schemas.openxmlformats.org/officeDocument/2006/customXml" ds:itemID="{601784FB-4675-4447-A4CA-546BF2FCE470}">
+<ds:datastoreItem xmlns:ds="http://schemas.openxmlformats.org/officeDocument/2006/customXml" ds:itemID="{B084CC9C-6262-4D35-9851-673BCF68657A}">
   <ds:schemaRefs>
     <ds:schemaRef ds:uri="http://schemas.openxmlformats.org/officeDocument/2006/bibliography"/>
   </ds:schemaRefs>

--- a/publication_4/record/index.docx
+++ b/publication_4/record/index.docx
@@ -1102,7 +1102,7 @@
         <w:pStyle w:val="TextIndent"/>
       </w:pPr>
       <w:r>
-        <w:t>The given description corresponds to the graphical mathematical model shown in the figure 1</w:t>
+        <w:t>The given description corresponds to the graph model shown in the figure 1</w:t>
       </w:r>
       <w:r>
         <w:t>.</w:t>
@@ -1182,7 +1182,7 @@
         <w:t>G</w:t>
       </w:r>
       <w:r>
-        <w:t>raph mathematical model</w:t>
+        <w:t>raph model</w:t>
       </w:r>
       <w:r>
         <w:t>.</w:t>
@@ -3011,10 +3011,10 @@
             <v:path o:extrusionok="f" gradientshapeok="t" o:connecttype="rect"/>
             <o:lock v:ext="edit" aspectratio="t"/>
           </v:shapetype>
-          <v:shape id="_x0000_i1025" type="#_x0000_t75" style="width:45.5pt;height:13.85pt" o:ole="" fillcolor="window">
+          <v:shape id="_x0000_i1025" type="#_x0000_t75" style="width:45.65pt;height:13.95pt" o:ole="" fillcolor="window">
             <v:imagedata r:id="rId11" o:title=""/>
           </v:shape>
-          <o:OLEObject Type="Embed" ProgID="Equation.DSMT4" ShapeID="_x0000_i1025" DrawAspect="Content" ObjectID="_1817676472" r:id="rId12"/>
+          <o:OLEObject Type="Embed" ProgID="Equation.DSMT4" ShapeID="_x0000_i1025" DrawAspect="Content" ObjectID="_1817700971" r:id="rId12"/>
         </w:object>
       </w:r>
       <w:r>
@@ -3059,7 +3059,7 @@
           <w:position w:val="-6"/>
         </w:rPr>
         <w:pict w14:anchorId="40FB311B">
-          <v:shape id="_x0000_i1026" type="#_x0000_t75" style="width:49.05pt;height:11.85pt" fillcolor="window">
+          <v:shape id="_x0000_i1026" type="#_x0000_t75" style="width:48.9pt;height:11.8pt" fillcolor="window">
             <v:imagedata r:id="rId13" o:title=""/>
           </v:shape>
         </w:pict>
@@ -3115,10 +3115,10 @@
           <w:position w:val="-6"/>
         </w:rPr>
         <w:object w:dxaOrig="2580" w:dyaOrig="279" w14:anchorId="41C6E292">
-          <v:shape id="_x0000_i1027" type="#_x0000_t75" style="width:129.35pt;height:13.85pt" o:ole="" fillcolor="window">
+          <v:shape id="_x0000_i1027" type="#_x0000_t75" style="width:129.5pt;height:13.95pt" o:ole="" fillcolor="window">
             <v:imagedata r:id="rId14" o:title=""/>
           </v:shape>
-          <o:OLEObject Type="Embed" ProgID="Equation.DSMT4" ShapeID="_x0000_i1027" DrawAspect="Content" ObjectID="_1817676473" r:id="rId15"/>
+          <o:OLEObject Type="Embed" ProgID="Equation.DSMT4" ShapeID="_x0000_i1027" DrawAspect="Content" ObjectID="_1817700972" r:id="rId15"/>
         </w:object>
       </w:r>
       <w:r>
@@ -3149,10 +3149,10 @@
           <w:position w:val="-6"/>
         </w:rPr>
         <w:object w:dxaOrig="1160" w:dyaOrig="279" w14:anchorId="40C51DD2">
-          <v:shape id="_x0000_i1028" type="#_x0000_t75" style="width:58.55pt;height:13.85pt" o:ole="" fillcolor="window">
+          <v:shape id="_x0000_i1028" type="#_x0000_t75" style="width:58.55pt;height:13.95pt" o:ole="" fillcolor="window">
             <v:imagedata r:id="rId16" o:title=""/>
           </v:shape>
-          <o:OLEObject Type="Embed" ProgID="Equation.DSMT4" ShapeID="_x0000_i1028" DrawAspect="Content" ObjectID="_1817676474" r:id="rId17"/>
+          <o:OLEObject Type="Embed" ProgID="Equation.DSMT4" ShapeID="_x0000_i1028" DrawAspect="Content" ObjectID="_1817700973" r:id="rId17"/>
         </w:object>
       </w:r>
       <w:r>
@@ -3198,10 +3198,10 @@
           <w:position w:val="-26"/>
         </w:rPr>
         <w:object w:dxaOrig="5640" w:dyaOrig="620" w14:anchorId="6BEA599F">
-          <v:shape id="_x0000_i1029" type="#_x0000_t75" style="width:283.25pt;height:31.65pt" o:ole="" fillcolor="window">
+          <v:shape id="_x0000_i1029" type="#_x0000_t75" style="width:283.15pt;height:31.7pt" o:ole="" fillcolor="window">
             <v:imagedata r:id="rId18" o:title=""/>
           </v:shape>
-          <o:OLEObject Type="Embed" ProgID="Equation.DSMT4" ShapeID="_x0000_i1029" DrawAspect="Content" ObjectID="_1817676475" r:id="rId19"/>
+          <o:OLEObject Type="Embed" ProgID="Equation.DSMT4" ShapeID="_x0000_i1029" DrawAspect="Content" ObjectID="_1817700974" r:id="rId19"/>
         </w:object>
       </w:r>
       <w:r>
@@ -3372,10 +3372,10 @@
           <w:position w:val="-18"/>
         </w:rPr>
         <w:object w:dxaOrig="1320" w:dyaOrig="460" w14:anchorId="4778C699">
-          <v:shape id="_x0000_i1030" type="#_x0000_t75" style="width:66.45pt;height:23.35pt" o:ole="" fillcolor="window">
+          <v:shape id="_x0000_i1030" type="#_x0000_t75" style="width:66.65pt;height:23.1pt" o:ole="" fillcolor="window">
             <v:imagedata r:id="rId20" o:title=""/>
           </v:shape>
-          <o:OLEObject Type="Embed" ProgID="Equation.DSMT4" ShapeID="_x0000_i1030" DrawAspect="Content" ObjectID="_1817676476" r:id="rId21"/>
+          <o:OLEObject Type="Embed" ProgID="Equation.DSMT4" ShapeID="_x0000_i1030" DrawAspect="Content" ObjectID="_1817700975" r:id="rId21"/>
         </w:object>
       </w:r>
       <w:r>
@@ -3443,10 +3443,10 @@
           <w:position w:val="-26"/>
         </w:rPr>
         <w:object w:dxaOrig="1579" w:dyaOrig="620" w14:anchorId="0838CE80">
-          <v:shape id="_x0000_i1031" type="#_x0000_t75" style="width:79.5pt;height:31.65pt" o:ole="" fillcolor="window">
+          <v:shape id="_x0000_i1031" type="#_x0000_t75" style="width:79.5pt;height:31.7pt" o:ole="" fillcolor="window">
             <v:imagedata r:id="rId22" o:title=""/>
           </v:shape>
-          <o:OLEObject Type="Embed" ProgID="Equation.DSMT4" ShapeID="_x0000_i1031" DrawAspect="Content" ObjectID="_1817676477" r:id="rId23"/>
+          <o:OLEObject Type="Embed" ProgID="Equation.DSMT4" ShapeID="_x0000_i1031" DrawAspect="Content" ObjectID="_1817700976" r:id="rId23"/>
         </w:object>
       </w:r>
       <w:r>
@@ -3856,10 +3856,10 @@
           <w:position w:val="-6"/>
         </w:rPr>
         <w:object w:dxaOrig="999" w:dyaOrig="279" w14:anchorId="715347C6">
-          <v:shape id="_x0000_i1032" type="#_x0000_t75" style="width:49.85pt;height:13.85pt" o:ole="" fillcolor="window">
+          <v:shape id="_x0000_i1032" type="#_x0000_t75" style="width:49.95pt;height:13.95pt" o:ole="" fillcolor="window">
             <v:imagedata r:id="rId24" o:title=""/>
           </v:shape>
-          <o:OLEObject Type="Embed" ProgID="Equation.DSMT4" ShapeID="_x0000_i1032" DrawAspect="Content" ObjectID="_1817676478" r:id="rId25"/>
+          <o:OLEObject Type="Embed" ProgID="Equation.DSMT4" ShapeID="_x0000_i1032" DrawAspect="Content" ObjectID="_1817700977" r:id="rId25"/>
         </w:object>
       </w:r>
       <w:r>
@@ -4028,10 +4028,10 @@
           <w:position w:val="-14"/>
         </w:rPr>
         <w:object w:dxaOrig="1320" w:dyaOrig="380" w14:anchorId="19D25633">
-          <v:shape id="_x0000_i1033" type="#_x0000_t75" style="width:66.45pt;height:19pt" o:ole="" fillcolor="window">
+          <v:shape id="_x0000_i1033" type="#_x0000_t75" style="width:66.65pt;height:18.8pt" o:ole="" fillcolor="window">
             <v:imagedata r:id="rId26" o:title=""/>
           </v:shape>
-          <o:OLEObject Type="Embed" ProgID="Equation.DSMT4" ShapeID="_x0000_i1033" DrawAspect="Content" ObjectID="_1817676479" r:id="rId27"/>
+          <o:OLEObject Type="Embed" ProgID="Equation.DSMT4" ShapeID="_x0000_i1033" DrawAspect="Content" ObjectID="_1817700978" r:id="rId27"/>
         </w:object>
       </w:r>
       <w:r>
@@ -4104,10 +4104,10 @@
           <w:position w:val="-26"/>
         </w:rPr>
         <w:object w:dxaOrig="1560" w:dyaOrig="620" w14:anchorId="6713CF6B">
-          <v:shape id="_x0000_i1034" type="#_x0000_t75" style="width:78.35pt;height:31.65pt" o:ole="" fillcolor="window">
+          <v:shape id="_x0000_i1034" type="#_x0000_t75" style="width:78.45pt;height:31.7pt" o:ole="" fillcolor="window">
             <v:imagedata r:id="rId28" o:title=""/>
           </v:shape>
-          <o:OLEObject Type="Embed" ProgID="Equation.DSMT4" ShapeID="_x0000_i1034" DrawAspect="Content" ObjectID="_1817676480" r:id="rId29"/>
+          <o:OLEObject Type="Embed" ProgID="Equation.DSMT4" ShapeID="_x0000_i1034" DrawAspect="Content" ObjectID="_1817700979" r:id="rId29"/>
         </w:object>
       </w:r>
       <w:r>
@@ -4373,10 +4373,10 @@
           <w:position w:val="-38"/>
         </w:rPr>
         <w:object w:dxaOrig="4480" w:dyaOrig="900" w14:anchorId="4BBF5900">
-          <v:shape id="_x0000_i1035" type="#_x0000_t75" style="width:224.7pt;height:45.9pt" o:ole="" fillcolor="window">
+          <v:shape id="_x0000_i1035" type="#_x0000_t75" style="width:224.6pt;height:45.65pt" o:ole="" fillcolor="window">
             <v:imagedata r:id="rId30" o:title=""/>
           </v:shape>
-          <o:OLEObject Type="Embed" ProgID="Equation.DSMT4" ShapeID="_x0000_i1035" DrawAspect="Content" ObjectID="_1817676481" r:id="rId31"/>
+          <o:OLEObject Type="Embed" ProgID="Equation.DSMT4" ShapeID="_x0000_i1035" DrawAspect="Content" ObjectID="_1817700980" r:id="rId31"/>
         </w:object>
       </w:r>
       <w:r>
@@ -6112,10 +6112,10 @@
           <w:position w:val="-14"/>
         </w:rPr>
         <w:object w:dxaOrig="2420" w:dyaOrig="380" w14:anchorId="07A3815C">
-          <v:shape id="_x0000_i1036" type="#_x0000_t75" style="width:121.45pt;height:19pt" o:ole="" fillcolor="window">
+          <v:shape id="_x0000_i1036" type="#_x0000_t75" style="width:121.45pt;height:18.8pt" o:ole="" fillcolor="window">
             <v:imagedata r:id="rId38" o:title=""/>
           </v:shape>
-          <o:OLEObject Type="Embed" ProgID="Equation.DSMT4" ShapeID="_x0000_i1036" DrawAspect="Content" ObjectID="_1817676482" r:id="rId39"/>
+          <o:OLEObject Type="Embed" ProgID="Equation.DSMT4" ShapeID="_x0000_i1036" DrawAspect="Content" ObjectID="_1817700981" r:id="rId39"/>
         </w:object>
       </w:r>
       <w:r>
@@ -6187,10 +6187,10 @@
           <w:position w:val="-12"/>
         </w:rPr>
         <w:object w:dxaOrig="2420" w:dyaOrig="360" w14:anchorId="1910DB86">
-          <v:shape id="_x0000_i1037" type="#_x0000_t75" style="width:121.45pt;height:18.6pt" o:ole="" fillcolor="window">
+          <v:shape id="_x0000_i1037" type="#_x0000_t75" style="width:121.45pt;height:18.8pt" o:ole="" fillcolor="window">
             <v:imagedata r:id="rId40" o:title=""/>
           </v:shape>
-          <o:OLEObject Type="Embed" ProgID="Equation.DSMT4" ShapeID="_x0000_i1037" DrawAspect="Content" ObjectID="_1817676483" r:id="rId41"/>
+          <o:OLEObject Type="Embed" ProgID="Equation.DSMT4" ShapeID="_x0000_i1037" DrawAspect="Content" ObjectID="_1817700982" r:id="rId41"/>
         </w:object>
       </w:r>
       <w:r>
@@ -6593,8 +6593,6 @@
             <w:r>
               <w:t>1000</w:t>
             </w:r>
-            <w:bookmarkStart w:id="0" w:name="_GoBack"/>
-            <w:bookmarkEnd w:id="0"/>
           </w:p>
         </w:tc>
       </w:tr>
@@ -8202,7 +8200,7 @@
         </m:d>
       </m:oMath>
       <w:r>
-        <w:t xml:space="preserve">. Computational experiments using the genetic algorithm for each of the values ​​of </w:t>
+        <w:t xml:space="preserve">. Computational experiments for each of the values ​​of </w:t>
       </w:r>
       <m:oMath>
         <m:r>
@@ -8213,29 +8211,22 @@
         </m:r>
       </m:oMath>
       <w:r>
-        <w:t xml:space="preserve"> were conducted 100</w:t>
-      </w:r>
-      <w:r>
-        <w:t xml:space="preserve"> (one hundred)</w:t>
-      </w:r>
-      <w:r>
-        <w:t xml:space="preserve"> times with subsequent determination of the maximum, minimum and average values ​​of the objective function. For RL, the computational experiment for each of the values ​​of </w:t>
-      </w:r>
-      <m:oMath>
-        <m:r>
-          <w:rPr>
-            <w:rFonts w:ascii="Cambria Math" w:hAnsi="Cambria Math"/>
-          </w:rPr>
-          <m:t>k</m:t>
-        </m:r>
-      </m:oMath>
-      <w:r>
-        <w:t xml:space="preserve"> was performed once.</w:t>
+        <w:t xml:space="preserve"> using both algorithms were conducted 10 times with subsequent determination of the maximum, minimum and average values ​​of the objective function. The figure</w:t>
+      </w:r>
+      <w:r>
+        <w:t xml:space="preserve"> 4</w:t>
+      </w:r>
+      <w:r>
+        <w:t xml:space="preserve"> shows a graphical interpretation of the compu</w:t>
+      </w:r>
+      <w:r>
+        <w:t>tational experiments performed.</w:t>
       </w:r>
     </w:p>
     <w:p>
       <w:pPr>
         <w:pStyle w:val="TextIndent"/>
+        <w:ind w:firstLine="0"/>
       </w:pPr>
       <w:r>
         <w:rPr>
@@ -8243,18 +8234,18 @@
           <w:lang w:val="ru-RU" w:eastAsia="ru-RU"/>
         </w:rPr>
         <w:drawing>
-          <wp:anchor distT="0" distB="0" distL="114300" distR="114300" simplePos="0" relativeHeight="251661312" behindDoc="0" locked="0" layoutInCell="1" allowOverlap="1" wp14:anchorId="51D79630" wp14:editId="4B264C3A">
+          <wp:anchor distT="0" distB="0" distL="114300" distR="114300" simplePos="0" relativeHeight="251661312" behindDoc="0" locked="0" layoutInCell="1" allowOverlap="1" wp14:anchorId="40A4D842" wp14:editId="6FEBB6C0">
             <wp:simplePos x="0" y="0"/>
             <wp:positionH relativeFrom="margin">
               <wp:align>center</wp:align>
             </wp:positionH>
             <wp:positionV relativeFrom="paragraph">
-              <wp:posOffset>353027</wp:posOffset>
+              <wp:posOffset>208725</wp:posOffset>
             </wp:positionV>
-            <wp:extent cx="2886710" cy="2143125"/>
-            <wp:effectExtent l="0" t="0" r="8890" b="9525"/>
+            <wp:extent cx="2889250" cy="2135505"/>
+            <wp:effectExtent l="0" t="0" r="6350" b="0"/>
             <wp:wrapTopAndBottom/>
-            <wp:docPr id="1" name="Picture 1" descr="C:\Users\1\Desktop\yewking\publication_4\record\chart_eng.PNG"/>
+            <wp:docPr id="2" name="Picture 2" descr="C:\Users\1\Desktop\yewking\publication_4\record\chart_eng_total.PNG"/>
             <wp:cNvGraphicFramePr>
               <a:graphicFrameLocks xmlns:a="http://schemas.openxmlformats.org/drawingml/2006/main" noChangeAspect="1"/>
             </wp:cNvGraphicFramePr>
@@ -8262,7 +8253,7 @@
               <a:graphicData uri="http://schemas.openxmlformats.org/drawingml/2006/picture">
                 <pic:pic xmlns:pic="http://schemas.openxmlformats.org/drawingml/2006/picture">
                   <pic:nvPicPr>
-                    <pic:cNvPr id="0" name="Picture 170" descr="C:\Users\1\Desktop\yewking\publication_4\record\chart_eng.PNG"/>
+                    <pic:cNvPr id="0" name="Picture 14" descr="C:\Users\1\Desktop\yewking\publication_4\record\chart_eng_total.PNG"/>
                     <pic:cNvPicPr>
                       <a:picLocks noChangeAspect="1" noChangeArrowheads="1"/>
                     </pic:cNvPicPr>
@@ -8283,7 +8274,7 @@
                   <pic:spPr bwMode="auto">
                     <a:xfrm>
                       <a:off x="0" y="0"/>
-                      <a:ext cx="2886710" cy="2143125"/>
+                      <a:ext cx="2889250" cy="2135505"/>
                     </a:xfrm>
                     <a:prstGeom prst="rect">
                       <a:avLst/>
@@ -8305,15 +8296,6 @@
           </wp:anchor>
         </w:drawing>
       </w:r>
-      <w:r>
-        <w:t>The figure</w:t>
-      </w:r>
-      <w:r>
-        <w:t xml:space="preserve"> 4</w:t>
-      </w:r>
-      <w:r>
-        <w:t xml:space="preserve"> shows a graphical interpretation of the computational experiments performed.</w:t>
-      </w:r>
     </w:p>
     <w:p>
       <w:pPr>
@@ -8397,7 +8379,12 @@
         <w:pStyle w:val="TextIndent"/>
       </w:pPr>
       <w:r>
-        <w:t>In further studies, it is proposed to refine the objective function so that it takes into account not the requirement implementation indicator, but the amount of costs for software development or support. In addition, it is proposed to perform a mathematical formalization of the optimization problem in order to use software solvers for its solution, such as GNU Linear Programming Kit and COIN-OR Branch-and-Cut, as well as subsequent comparison with the methods for solving the optimization problem presented in this paper.</w:t>
+        <w:t>In further studies, it is proposed to refine the objective function so that it takes into account not the requirement implementation indicator, but the amount of costs for software development or support. In addition, it is proposed to perform a mathematical formalization of the optimization problem in ord</w:t>
+      </w:r>
+      <w:bookmarkStart w:id="0" w:name="_GoBack"/>
+      <w:bookmarkEnd w:id="0"/>
+      <w:r>
+        <w:t>er to use software solvers for its solution, such as GNU Linear Programming Kit and COIN-OR Branch-and-Cut, as well as subsequent comparison with the methods for solving the optimization problem presented in this paper.</w:t>
       </w:r>
     </w:p>
     <w:p>
@@ -10294,7 +10281,7 @@
         <w:noProof/>
         <w:position w:val="4"/>
       </w:rPr>
-      <w:t>12</w:t>
+      <w:t>10</w:t>
     </w:r>
     <w:r>
       <w:rPr>
@@ -10387,7 +10374,7 @@
         <w:noProof/>
         <w:position w:val="4"/>
       </w:rPr>
-      <w:t>13</w:t>
+      <w:t>11</w:t>
     </w:r>
     <w:r>
       <w:rPr>
@@ -13533,7 +13520,7 @@
 </file>
 
 <file path=customXml/itemProps1.xml><?xml version="1.0" encoding="utf-8"?>
-<ds:datastoreItem xmlns:ds="http://schemas.openxmlformats.org/officeDocument/2006/customXml" ds:itemID="{B084CC9C-6262-4D35-9851-673BCF68657A}">
+<ds:datastoreItem xmlns:ds="http://schemas.openxmlformats.org/officeDocument/2006/customXml" ds:itemID="{5928CA12-922B-4458-BE12-6CD1733CD73D}">
   <ds:schemaRefs>
     <ds:schemaRef ds:uri="http://schemas.openxmlformats.org/officeDocument/2006/bibliography"/>
   </ds:schemaRefs>
